--- a/documents/report/final_report.docx
+++ b/documents/report/final_report.docx
@@ -47,7 +47,6 @@
     <w:p>
       <w:pPr>
         <w:rPr>
-          <w:rFonts w:hint="eastAsia"/>
           <w:sz w:val="22"/>
           <w:szCs w:val="28"/>
         </w:rPr>
@@ -153,19 +152,7 @@
           <w:rPr>
             <w:rStyle w:val="a6"/>
           </w:rPr>
-          <w:t>http://hufsoss.rflxn</w:t>
-        </w:r>
-        <w:r>
-          <w:rPr>
-            <w:rStyle w:val="a6"/>
-          </w:rPr>
-          <w:t>.</w:t>
-        </w:r>
-        <w:r>
-          <w:rPr>
-            <w:rStyle w:val="a6"/>
-          </w:rPr>
-          <w:t>xyz/</w:t>
+          <w:t>http://hufsoss.rflxn.xyz/</w:t>
         </w:r>
       </w:hyperlink>
     </w:p>
@@ -349,11 +336,19 @@
             <w:r>
               <w:t xml:space="preserve"> </w:t>
             </w:r>
+            <w:proofErr w:type="spellStart"/>
             <w:r>
               <w:rPr>
                 <w:rFonts w:hint="eastAsia"/>
               </w:rPr>
-              <w:t>프론트엔드 개발</w:t>
+              <w:t>프론트엔드</w:t>
+            </w:r>
+            <w:proofErr w:type="spellEnd"/>
+            <w:r>
+              <w:rPr>
+                <w:rFonts w:hint="eastAsia"/>
+              </w:rPr>
+              <w:t xml:space="preserve"> 개발</w:t>
             </w:r>
           </w:p>
         </w:tc>
@@ -399,12 +394,14 @@
             <w:pPr>
               <w:jc w:val="center"/>
             </w:pPr>
+            <w:proofErr w:type="spellStart"/>
             <w:r>
               <w:rPr>
                 <w:rFonts w:hint="eastAsia"/>
               </w:rPr>
               <w:t>조유원</w:t>
             </w:r>
+            <w:proofErr w:type="spellEnd"/>
           </w:p>
         </w:tc>
         <w:tc>
@@ -416,11 +413,19 @@
             <w:pPr>
               <w:jc w:val="center"/>
             </w:pPr>
+            <w:proofErr w:type="spellStart"/>
             <w:r>
               <w:rPr>
                 <w:rFonts w:hint="eastAsia"/>
               </w:rPr>
-              <w:t>백엔드 개발</w:t>
+              <w:t>백엔드</w:t>
+            </w:r>
+            <w:proofErr w:type="spellEnd"/>
+            <w:r>
+              <w:rPr>
+                <w:rFonts w:hint="eastAsia"/>
+              </w:rPr>
+              <w:t xml:space="preserve"> 개발</w:t>
             </w:r>
           </w:p>
         </w:tc>
@@ -487,22 +492,24 @@
               <w:rPr>
                 <w:rFonts w:hint="eastAsia"/>
               </w:rPr>
-              <w:t>백엔드 개발</w:t>
+              <w:t>발표,</w:t>
             </w:r>
+            <w:r>
+              <w:t xml:space="preserve"> </w:t>
+            </w:r>
+            <w:proofErr w:type="spellStart"/>
             <w:r>
               <w:rPr>
                 <w:rFonts w:hint="eastAsia"/>
               </w:rPr>
-              <w:t>,</w:t>
+              <w:t>백엔드</w:t>
             </w:r>
-            <w:r>
-              <w:t xml:space="preserve"> </w:t>
-            </w:r>
+            <w:proofErr w:type="spellEnd"/>
             <w:r>
               <w:rPr>
                 <w:rFonts w:hint="eastAsia"/>
               </w:rPr>
-              <w:t>발표</w:t>
+              <w:t xml:space="preserve"> 개발</w:t>
             </w:r>
           </w:p>
         </w:tc>
@@ -571,11 +578,19 @@
             <w:pPr>
               <w:jc w:val="center"/>
             </w:pPr>
+            <w:proofErr w:type="spellStart"/>
             <w:r>
               <w:rPr>
                 <w:rFonts w:hint="eastAsia"/>
               </w:rPr>
-              <w:t>백엔드 개발</w:t>
+              <w:t>백엔드</w:t>
+            </w:r>
+            <w:proofErr w:type="spellEnd"/>
+            <w:r>
+              <w:rPr>
+                <w:rFonts w:hint="eastAsia"/>
+              </w:rPr>
+              <w:t xml:space="preserve"> 개발</w:t>
             </w:r>
           </w:p>
         </w:tc>
@@ -638,11 +653,19 @@
             <w:pPr>
               <w:jc w:val="center"/>
             </w:pPr>
+            <w:proofErr w:type="spellStart"/>
             <w:r>
               <w:rPr>
                 <w:rFonts w:hint="eastAsia"/>
               </w:rPr>
-              <w:t>프론트엔드 개발</w:t>
+              <w:t>프론트엔드</w:t>
+            </w:r>
+            <w:proofErr w:type="spellEnd"/>
+            <w:r>
+              <w:rPr>
+                <w:rFonts w:hint="eastAsia"/>
+              </w:rPr>
+              <w:t xml:space="preserve"> 개발</w:t>
             </w:r>
           </w:p>
         </w:tc>
@@ -705,10 +728,7 @@
         <w:t>2</w:t>
       </w:r>
       <w:r>
-        <w:t xml:space="preserve">022. 06. </w:t>
-      </w:r>
-      <w:r>
-        <w:t>17</w:t>
+        <w:t>022. 06. 17</w:t>
       </w:r>
     </w:p>
     <w:p/>
@@ -742,13 +762,7 @@
     <w:p/>
     <w:p/>
     <w:p/>
-    <w:p>
-      <w:pPr>
-        <w:rPr>
-          <w:rFonts w:hint="eastAsia"/>
-        </w:rPr>
-      </w:pPr>
-    </w:p>
+    <w:p/>
     <w:p>
       <w:pPr>
         <w:pStyle w:val="a7"/>
@@ -758,7 +772,6 @@
         </w:numPr>
         <w:ind w:leftChars="0"/>
         <w:rPr>
-          <w:rFonts w:hint="eastAsia"/>
           <w:sz w:val="28"/>
           <w:szCs w:val="36"/>
         </w:rPr>
@@ -784,7 +797,6 @@
         </w:numPr>
         <w:ind w:leftChars="0"/>
         <w:rPr>
-          <w:rFonts w:hint="eastAsia"/>
           <w:sz w:val="28"/>
           <w:szCs w:val="36"/>
         </w:rPr>
@@ -826,7 +838,6 @@
         </w:numPr>
         <w:ind w:leftChars="0"/>
         <w:rPr>
-          <w:rFonts w:hint="eastAsia"/>
           <w:sz w:val="28"/>
           <w:szCs w:val="36"/>
         </w:rPr>
@@ -885,7 +896,6 @@
         </w:numPr>
         <w:ind w:leftChars="0"/>
         <w:rPr>
-          <w:rFonts w:hint="eastAsia"/>
           <w:sz w:val="28"/>
           <w:szCs w:val="36"/>
         </w:rPr>
@@ -919,7 +929,6 @@
         </w:numPr>
         <w:ind w:leftChars="0"/>
         <w:rPr>
-          <w:rFonts w:hint="eastAsia"/>
           <w:sz w:val="28"/>
           <w:szCs w:val="36"/>
         </w:rPr>
@@ -944,7 +953,6 @@
         </w:numPr>
         <w:ind w:leftChars="0"/>
         <w:rPr>
-          <w:rFonts w:hint="eastAsia"/>
           <w:sz w:val="28"/>
           <w:szCs w:val="36"/>
         </w:rPr>
@@ -1114,9 +1122,6 @@
       <w:pPr>
         <w:pStyle w:val="a7"/>
         <w:ind w:leftChars="0" w:left="760"/>
-        <w:rPr>
-          <w:rFonts w:hint="eastAsia"/>
-        </w:rPr>
       </w:pPr>
     </w:p>
     <w:p>
@@ -1300,7 +1305,23 @@
         <w:t xml:space="preserve">웹사이트 구현을 위한 </w:t>
       </w:r>
       <w:r>
-        <w:t xml:space="preserve">html/css/js </w:t>
+        <w:t>html/</w:t>
+      </w:r>
+      <w:proofErr w:type="spellStart"/>
+      <w:r>
+        <w:t>css</w:t>
+      </w:r>
+      <w:proofErr w:type="spellEnd"/>
+      <w:r>
+        <w:t>/</w:t>
+      </w:r>
+      <w:proofErr w:type="spellStart"/>
+      <w:r>
+        <w:t>js</w:t>
+      </w:r>
+      <w:proofErr w:type="spellEnd"/>
+      <w:r>
+        <w:t xml:space="preserve"> </w:t>
       </w:r>
       <w:r>
         <w:rPr>
@@ -1333,9 +1354,6 @@
           <w:numId w:val="2"/>
         </w:numPr>
         <w:ind w:leftChars="0"/>
-        <w:rPr>
-          <w:rFonts w:hint="eastAsia"/>
-        </w:rPr>
       </w:pPr>
     </w:p>
     <w:p>
@@ -1448,7 +1466,6 @@
         </w:numPr>
         <w:ind w:leftChars="0"/>
         <w:rPr>
-          <w:rFonts w:hint="eastAsia"/>
           <w:szCs w:val="20"/>
         </w:rPr>
       </w:pPr>
@@ -1535,7 +1552,6 @@
         </w:numPr>
         <w:ind w:leftChars="0"/>
         <w:rPr>
-          <w:rFonts w:hint="eastAsia"/>
           <w:szCs w:val="20"/>
         </w:rPr>
       </w:pPr>
@@ -1605,12 +1621,21 @@
           <w:szCs w:val="20"/>
         </w:rPr>
       </w:pPr>
+      <w:proofErr w:type="spellStart"/>
       <w:r>
         <w:rPr>
           <w:rFonts w:hint="eastAsia"/>
           <w:szCs w:val="20"/>
         </w:rPr>
-        <w:t>파이썬에서는,</w:t>
+        <w:t>파이썬에서는</w:t>
+      </w:r>
+      <w:proofErr w:type="spellEnd"/>
+      <w:r>
+        <w:rPr>
+          <w:rFonts w:hint="eastAsia"/>
+          <w:szCs w:val="20"/>
+        </w:rPr>
+        <w:t>,</w:t>
       </w:r>
       <w:r>
         <w:rPr>
@@ -1648,7 +1673,6 @@
         </w:numPr>
         <w:ind w:leftChars="0"/>
         <w:rPr>
-          <w:rFonts w:hint="eastAsia"/>
           <w:szCs w:val="20"/>
         </w:rPr>
       </w:pPr>
@@ -1715,7 +1739,6 @@
         </w:numPr>
         <w:ind w:leftChars="0"/>
         <w:rPr>
-          <w:rFonts w:hint="eastAsia"/>
           <w:szCs w:val="20"/>
         </w:rPr>
       </w:pPr>
@@ -1756,7 +1779,35 @@
         <w:rPr>
           <w:szCs w:val="20"/>
         </w:rPr>
-        <w:t xml:space="preserve">html/css/js </w:t>
+        <w:t>html/</w:t>
+      </w:r>
+      <w:proofErr w:type="spellStart"/>
+      <w:r>
+        <w:rPr>
+          <w:szCs w:val="20"/>
+        </w:rPr>
+        <w:t>css</w:t>
+      </w:r>
+      <w:proofErr w:type="spellEnd"/>
+      <w:r>
+        <w:rPr>
+          <w:szCs w:val="20"/>
+        </w:rPr>
+        <w:t>/</w:t>
+      </w:r>
+      <w:proofErr w:type="spellStart"/>
+      <w:r>
+        <w:rPr>
+          <w:szCs w:val="20"/>
+        </w:rPr>
+        <w:t>js</w:t>
+      </w:r>
+      <w:proofErr w:type="spellEnd"/>
+      <w:r>
+        <w:rPr>
+          <w:szCs w:val="20"/>
+        </w:rPr>
+        <w:t xml:space="preserve"> </w:t>
       </w:r>
       <w:r>
         <w:rPr>
@@ -1789,8 +1840,30 @@
         <w:rPr>
           <w:szCs w:val="20"/>
         </w:rPr>
-        <w:t xml:space="preserve"> html/css/js</w:t>
-      </w:r>
+        <w:t xml:space="preserve"> html/</w:t>
+      </w:r>
+      <w:proofErr w:type="spellStart"/>
+      <w:r>
+        <w:rPr>
+          <w:szCs w:val="20"/>
+        </w:rPr>
+        <w:t>css</w:t>
+      </w:r>
+      <w:proofErr w:type="spellEnd"/>
+      <w:r>
+        <w:rPr>
+          <w:szCs w:val="20"/>
+        </w:rPr>
+        <w:t>/</w:t>
+      </w:r>
+      <w:proofErr w:type="spellStart"/>
+      <w:r>
+        <w:rPr>
+          <w:szCs w:val="20"/>
+        </w:rPr>
+        <w:t>js</w:t>
+      </w:r>
+      <w:proofErr w:type="spellEnd"/>
       <w:r>
         <w:rPr>
           <w:rFonts w:hint="eastAsia"/>
@@ -1808,7 +1881,6 @@
         </w:numPr>
         <w:ind w:leftChars="0"/>
         <w:rPr>
-          <w:rFonts w:hint="eastAsia"/>
           <w:szCs w:val="20"/>
         </w:rPr>
       </w:pPr>
@@ -1823,21 +1895,43 @@
         <w:rPr>
           <w:szCs w:val="20"/>
         </w:rPr>
-        <w:t xml:space="preserve">, css </w:t>
-      </w:r>
-      <w:r>
-        <w:rPr>
-          <w:rFonts w:hint="eastAsia"/>
+        <w:t xml:space="preserve">, </w:t>
+      </w:r>
+      <w:proofErr w:type="spellStart"/>
+      <w:r>
+        <w:rPr>
           <w:szCs w:val="20"/>
         </w:rPr>
+        <w:t>css</w:t>
+      </w:r>
+      <w:proofErr w:type="spellEnd"/>
+      <w:r>
+        <w:rPr>
+          <w:szCs w:val="20"/>
+        </w:rPr>
+        <w:t xml:space="preserve"> </w:t>
+      </w:r>
+      <w:r>
+        <w:rPr>
+          <w:rFonts w:hint="eastAsia"/>
+          <w:szCs w:val="20"/>
+        </w:rPr>
         <w:t>디자인,</w:t>
       </w:r>
       <w:r>
         <w:rPr>
           <w:szCs w:val="20"/>
         </w:rPr>
-        <w:t xml:space="preserve"> js</w:t>
-      </w:r>
+        <w:t xml:space="preserve"> </w:t>
+      </w:r>
+      <w:proofErr w:type="spellStart"/>
+      <w:r>
+        <w:rPr>
+          <w:szCs w:val="20"/>
+        </w:rPr>
+        <w:t>js</w:t>
+      </w:r>
+      <w:proofErr w:type="spellEnd"/>
       <w:r>
         <w:rPr>
           <w:rFonts w:hint="eastAsia"/>
@@ -1935,7 +2029,6 @@
     <w:p>
       <w:pPr>
         <w:rPr>
-          <w:rFonts w:hint="eastAsia"/>
           <w:szCs w:val="20"/>
         </w:rPr>
       </w:pPr>
@@ -2077,13 +2170,7 @@
         <w:t>최종 보고서</w:t>
       </w:r>
     </w:p>
-    <w:p>
-      <w:pPr>
-        <w:rPr>
-          <w:rFonts w:hint="eastAsia"/>
-        </w:rPr>
-      </w:pPr>
-    </w:p>
+    <w:p/>
     <w:p>
       <w:pPr>
         <w:pStyle w:val="2"/>
@@ -2158,11 +2245,6 @@
       </w:r>
     </w:p>
     <w:p>
-      <w:pPr>
-        <w:rPr>
-          <w:rFonts w:hint="eastAsia"/>
-        </w:rPr>
-      </w:pPr>
       <w:r>
         <w:rPr>
           <w:rFonts w:hint="eastAsia"/>
@@ -2250,24 +2332,49 @@
       </w:r>
     </w:p>
     <w:p>
-      <w:r>
-        <w:rPr>
-          <w:rFonts w:hint="eastAsia"/>
-        </w:rPr>
-        <w:t>프론트엔드/백엔드로 나누어서 개발을 진행한다.</w:t>
-      </w:r>
-    </w:p>
-    <w:p>
-      <w:pPr>
-        <w:rPr>
-          <w:rFonts w:hint="eastAsia"/>
-        </w:rPr>
-      </w:pPr>
-      <w:r>
-        <w:rPr>
-          <w:rFonts w:hint="eastAsia"/>
-        </w:rPr>
-        <w:t xml:space="preserve">백엔드에서는 색 조합을 가져올 수 있는 </w:t>
+      <w:proofErr w:type="spellStart"/>
+      <w:r>
+        <w:rPr>
+          <w:rFonts w:hint="eastAsia"/>
+        </w:rPr>
+        <w:t>프론트엔드</w:t>
+      </w:r>
+      <w:proofErr w:type="spellEnd"/>
+      <w:r>
+        <w:rPr>
+          <w:rFonts w:hint="eastAsia"/>
+        </w:rPr>
+        <w:t>/</w:t>
+      </w:r>
+      <w:proofErr w:type="spellStart"/>
+      <w:r>
+        <w:rPr>
+          <w:rFonts w:hint="eastAsia"/>
+        </w:rPr>
+        <w:t>백엔드로</w:t>
+      </w:r>
+      <w:proofErr w:type="spellEnd"/>
+      <w:r>
+        <w:rPr>
+          <w:rFonts w:hint="eastAsia"/>
+        </w:rPr>
+        <w:t xml:space="preserve"> 나누어서 개발을 진행한다.</w:t>
+      </w:r>
+    </w:p>
+    <w:p>
+      <w:proofErr w:type="spellStart"/>
+      <w:r>
+        <w:rPr>
+          <w:rFonts w:hint="eastAsia"/>
+        </w:rPr>
+        <w:t>백엔드에서는</w:t>
+      </w:r>
+      <w:proofErr w:type="spellEnd"/>
+      <w:r>
+        <w:rPr>
+          <w:rFonts w:hint="eastAsia"/>
+        </w:rPr>
+        <w:t xml:space="preserve"> 색 조합을 가져올 수 있는 </w:t>
       </w:r>
       <w:r>
         <w:t xml:space="preserve">REST API </w:t>
@@ -2280,11 +2387,33 @@
       </w:r>
     </w:p>
     <w:p>
-      <w:r>
-        <w:rPr>
-          <w:rFonts w:hint="eastAsia"/>
-        </w:rPr>
-        <w:t xml:space="preserve">프론트엔드에서는 백엔드의 </w:t>
+      <w:proofErr w:type="spellStart"/>
+      <w:r>
+        <w:rPr>
+          <w:rFonts w:hint="eastAsia"/>
+        </w:rPr>
+        <w:t>프론트엔드에서는</w:t>
+      </w:r>
+      <w:proofErr w:type="spellEnd"/>
+      <w:r>
+        <w:rPr>
+          <w:rFonts w:hint="eastAsia"/>
+        </w:rPr>
+        <w:t xml:space="preserve"> </w:t>
+      </w:r>
+      <w:proofErr w:type="spellStart"/>
+      <w:r>
+        <w:rPr>
+          <w:rFonts w:hint="eastAsia"/>
+        </w:rPr>
+        <w:t>백엔드의</w:t>
+      </w:r>
+      <w:proofErr w:type="spellEnd"/>
+      <w:r>
+        <w:rPr>
+          <w:rFonts w:hint="eastAsia"/>
+        </w:rPr>
+        <w:t xml:space="preserve"> </w:t>
       </w:r>
       <w:r>
         <w:t>API</w:t>
@@ -2296,13 +2425,7 @@
         <w:t>를 이용해서 웹 상에 출력 가능한 웹 사이트 구현을 목표로 한다.</w:t>
       </w:r>
     </w:p>
-    <w:p>
-      <w:pPr>
-        <w:rPr>
-          <w:rFonts w:hint="eastAsia"/>
-        </w:rPr>
-      </w:pPr>
-    </w:p>
+    <w:p/>
     <w:p>
       <w:pPr>
         <w:pStyle w:val="3"/>
@@ -2372,11 +2495,6 @@
       </w:r>
     </w:p>
     <w:p>
-      <w:pPr>
-        <w:rPr>
-          <w:rFonts w:hint="eastAsia"/>
-        </w:rPr>
-      </w:pPr>
       <w:r>
         <w:rPr>
           <w:rFonts w:hint="eastAsia"/>
@@ -2413,11 +2531,19 @@
       <w:r>
         <w:t xml:space="preserve"> </w:t>
       </w:r>
-      <w:r>
-        <w:rPr>
-          <w:rFonts w:hint="eastAsia"/>
-        </w:rPr>
-        <w:t>백엔드 개발이 시작되었다.</w:t>
+      <w:proofErr w:type="spellStart"/>
+      <w:r>
+        <w:rPr>
+          <w:rFonts w:hint="eastAsia"/>
+        </w:rPr>
+        <w:t>백엔드</w:t>
+      </w:r>
+      <w:proofErr w:type="spellEnd"/>
+      <w:r>
+        <w:rPr>
+          <w:rFonts w:hint="eastAsia"/>
+        </w:rPr>
+        <w:t xml:space="preserve"> 개발이 시작되었다.</w:t>
       </w:r>
     </w:p>
     <w:p>
@@ -2442,11 +2568,19 @@
       <w:r>
         <w:t xml:space="preserve"> </w:t>
       </w:r>
-      <w:r>
-        <w:rPr>
-          <w:rFonts w:hint="eastAsia"/>
-        </w:rPr>
-        <w:t>프론트엔드 파일 구조 설계,</w:t>
+      <w:proofErr w:type="spellStart"/>
+      <w:r>
+        <w:rPr>
+          <w:rFonts w:hint="eastAsia"/>
+        </w:rPr>
+        <w:t>프론트엔드</w:t>
+      </w:r>
+      <w:proofErr w:type="spellEnd"/>
+      <w:r>
+        <w:rPr>
+          <w:rFonts w:hint="eastAsia"/>
+        </w:rPr>
+        <w:t xml:space="preserve"> 파일 구조 설계,</w:t>
       </w:r>
       <w:r>
         <w:t xml:space="preserve"> UI/UX </w:t>
@@ -2459,11 +2593,6 @@
       </w:r>
     </w:p>
     <w:p>
-      <w:pPr>
-        <w:rPr>
-          <w:rFonts w:hint="eastAsia"/>
-        </w:rPr>
-      </w:pPr>
       <w:r>
         <w:rPr>
           <w:rFonts w:hint="eastAsia"/>
@@ -2510,9 +2639,6 @@
     <w:p>
       <w:pPr>
         <w:spacing w:after="0"/>
-        <w:rPr>
-          <w:rFonts w:hint="eastAsia"/>
-        </w:rPr>
       </w:pPr>
       <w:r>
         <w:rPr>
@@ -2532,11 +2658,19 @@
       <w:r>
         <w:t xml:space="preserve"> </w:t>
       </w:r>
-      <w:r>
-        <w:rPr>
-          <w:rFonts w:hint="eastAsia"/>
-        </w:rPr>
-        <w:t xml:space="preserve">백엔드에서 </w:t>
+      <w:proofErr w:type="spellStart"/>
+      <w:r>
+        <w:rPr>
+          <w:rFonts w:hint="eastAsia"/>
+        </w:rPr>
+        <w:t>백엔드에서</w:t>
+      </w:r>
+      <w:proofErr w:type="spellEnd"/>
+      <w:r>
+        <w:rPr>
+          <w:rFonts w:hint="eastAsia"/>
+        </w:rPr>
+        <w:t xml:space="preserve"> </w:t>
       </w:r>
       <w:r>
         <w:t>REST API</w:t>
@@ -2558,16 +2692,19 @@
       </w:r>
     </w:p>
     <w:p>
-      <w:pPr>
-        <w:rPr>
-          <w:rFonts w:hint="eastAsia"/>
-        </w:rPr>
-      </w:pPr>
-      <w:r>
-        <w:rPr>
-          <w:rFonts w:hint="eastAsia"/>
-        </w:rPr>
-        <w:t>프론트엔드에서 인덱스 페이지,</w:t>
+      <w:proofErr w:type="spellStart"/>
+      <w:r>
+        <w:rPr>
+          <w:rFonts w:hint="eastAsia"/>
+        </w:rPr>
+        <w:t>프론트엔드에서</w:t>
+      </w:r>
+      <w:proofErr w:type="spellEnd"/>
+      <w:r>
+        <w:rPr>
+          <w:rFonts w:hint="eastAsia"/>
+        </w:rPr>
+        <w:t xml:space="preserve"> 인덱스 페이지,</w:t>
       </w:r>
       <w:r>
         <w:t xml:space="preserve"> API </w:t>
@@ -2580,11 +2717,6 @@
       </w:r>
     </w:p>
     <w:p>
-      <w:pPr>
-        <w:rPr>
-          <w:rFonts w:hint="eastAsia"/>
-        </w:rPr>
-      </w:pPr>
       <w:r>
         <w:rPr>
           <w:rFonts w:hint="eastAsia"/>
@@ -2611,11 +2743,6 @@
       </w:r>
     </w:p>
     <w:p>
-      <w:pPr>
-        <w:rPr>
-          <w:rFonts w:hint="eastAsia"/>
-        </w:rPr>
-      </w:pPr>
       <w:r>
         <w:rPr>
           <w:rFonts w:hint="eastAsia"/>
@@ -2711,8 +2838,17 @@
           <w:rFonts w:ascii="Fira Code" w:hAnsi="Fira Code" w:cs="Fira Code"/>
           <w:color w:val="82AAFF"/>
         </w:rPr>
-        <w:t>@app.route</w:t>
-      </w:r>
+        <w:t>@</w:t>
+      </w:r>
+      <w:proofErr w:type="gramStart"/>
+      <w:r>
+        <w:rPr>
+          <w:rFonts w:ascii="Fira Code" w:hAnsi="Fira Code" w:cs="Fira Code"/>
+          <w:color w:val="82AAFF"/>
+        </w:rPr>
+        <w:t>app.route</w:t>
+      </w:r>
+      <w:proofErr w:type="gramEnd"/>
       <w:r>
         <w:rPr>
           <w:rFonts w:ascii="Fira Code" w:hAnsi="Fira Code" w:cs="Fira Code"/>
@@ -2765,6 +2901,7 @@
         </w:rPr>
         <w:t xml:space="preserve">def </w:t>
       </w:r>
+      <w:proofErr w:type="spellStart"/>
       <w:r>
         <w:rPr>
           <w:rFonts w:ascii="Fira Code" w:hAnsi="Fira Code" w:cs="Fira Code"/>
@@ -2772,6 +2909,7 @@
         </w:rPr>
         <w:t>color_combi</w:t>
       </w:r>
+      <w:proofErr w:type="spellEnd"/>
       <w:r>
         <w:rPr>
           <w:rFonts w:ascii="Fira Code" w:hAnsi="Fira Code" w:cs="Fira Code"/>
@@ -2801,6 +2939,7 @@
         </w:rPr>
         <w:t xml:space="preserve">= </w:t>
       </w:r>
+      <w:proofErr w:type="spellStart"/>
       <w:r>
         <w:rPr>
           <w:rFonts w:ascii="Fira Code" w:hAnsi="Fira Code" w:cs="Fira Code"/>
@@ -2836,6 +2975,7 @@
         </w:rPr>
         <w:t>get</w:t>
       </w:r>
+      <w:proofErr w:type="spellEnd"/>
       <w:r>
         <w:rPr>
           <w:rFonts w:ascii="Fira Code" w:hAnsi="Fira Code" w:cs="Fira Code"/>
@@ -2879,6 +3019,7 @@
         </w:rPr>
         <w:t xml:space="preserve">= </w:t>
       </w:r>
+      <w:proofErr w:type="spellStart"/>
       <w:r>
         <w:rPr>
           <w:rFonts w:ascii="Fira Code" w:hAnsi="Fira Code" w:cs="Fira Code"/>
@@ -2914,6 +3055,7 @@
         </w:rPr>
         <w:t>get</w:t>
       </w:r>
+      <w:proofErr w:type="spellEnd"/>
       <w:r>
         <w:rPr>
           <w:rFonts w:ascii="Fira Code" w:hAnsi="Fira Code" w:cs="Fira Code"/>
@@ -2964,6 +3106,7 @@
         </w:rPr>
         <w:t xml:space="preserve">= </w:t>
       </w:r>
+      <w:proofErr w:type="spellStart"/>
       <w:r>
         <w:rPr>
           <w:rFonts w:ascii="Fira Code" w:hAnsi="Fira Code" w:cs="Fira Code"/>
@@ -2971,6 +3114,7 @@
         </w:rPr>
         <w:t>get_combi</w:t>
       </w:r>
+      <w:proofErr w:type="spellEnd"/>
       <w:r>
         <w:rPr>
           <w:rFonts w:ascii="Fira Code" w:hAnsi="Fira Code" w:cs="Fira Code"/>
@@ -3050,16 +3194,25 @@
         <w:shd w:val="clear" w:color="auto" w:fill="263238"/>
         <w:ind w:firstLineChars="200" w:firstLine="480"/>
         <w:rPr>
-          <w:rFonts w:ascii="Fira Code" w:hAnsi="Fira Code" w:cs="Fira Code" w:hint="eastAsia"/>
+          <w:rFonts w:ascii="Fira Code" w:hAnsi="Fira Code" w:cs="Fira Code"/>
           <w:color w:val="C3CEE3"/>
         </w:rPr>
       </w:pPr>
+      <w:proofErr w:type="spellStart"/>
       <w:r>
         <w:rPr>
           <w:rFonts w:ascii="Fira Code" w:hAnsi="Fira Code" w:cs="Fira Code"/>
           <w:color w:val="C3CEE3"/>
         </w:rPr>
-        <w:t xml:space="preserve">combi_db </w:t>
+        <w:t>combi_db</w:t>
+      </w:r>
+      <w:proofErr w:type="spellEnd"/>
+      <w:r>
+        <w:rPr>
+          <w:rFonts w:ascii="Fira Code" w:hAnsi="Fira Code" w:cs="Fira Code"/>
+          <w:color w:val="C3CEE3"/>
+        </w:rPr>
+        <w:t xml:space="preserve"> </w:t>
       </w:r>
       <w:r>
         <w:rPr>
@@ -3074,28 +3227,82 @@
           <w:color w:val="89DDFF"/>
         </w:rPr>
         <w:br/>
-        <w:t xml:space="preserve">   </w:t>
+        <w:t xml:space="preserve">        </w:t>
+      </w:r>
+      <w:r>
+        <w:rPr>
+          <w:rFonts w:ascii="Fira Code" w:hAnsi="Fira Code" w:cs="Fira Code"/>
+          <w:color w:val="C3E88D"/>
+        </w:rPr>
+        <w:t>"</w:t>
+      </w:r>
+      <w:proofErr w:type="spellStart"/>
+      <w:r>
+        <w:rPr>
+          <w:rFonts w:ascii="Fira Code" w:hAnsi="Fira Code" w:cs="Fira Code"/>
+          <w:color w:val="C3E88D"/>
+        </w:rPr>
+        <w:t>pickedColor</w:t>
+      </w:r>
+      <w:proofErr w:type="spellEnd"/>
+      <w:r>
+        <w:rPr>
+          <w:rFonts w:ascii="Fira Code" w:hAnsi="Fira Code" w:cs="Fira Code"/>
+          <w:color w:val="C3E88D"/>
+        </w:rPr>
+        <w:t>"</w:t>
       </w:r>
       <w:r>
         <w:rPr>
           <w:rFonts w:ascii="Fira Code" w:hAnsi="Fira Code" w:cs="Fira Code"/>
           <w:color w:val="89DDFF"/>
         </w:rPr>
-        <w:t xml:space="preserve">    </w:t>
+        <w:t xml:space="preserve">: </w:t>
+      </w:r>
+      <w:r>
+        <w:rPr>
+          <w:rFonts w:ascii="Fira Code" w:hAnsi="Fira Code" w:cs="Fira Code"/>
+          <w:color w:val="C3CEE3"/>
+        </w:rPr>
+        <w:t>color</w:t>
       </w:r>
       <w:r>
         <w:rPr>
           <w:rFonts w:ascii="Fira Code" w:hAnsi="Fira Code" w:cs="Fira Code"/>
           <w:color w:val="89DDFF"/>
         </w:rPr>
-        <w:t xml:space="preserve"> </w:t>
+        <w:t>,</w:t>
+      </w:r>
+      <w:r>
+        <w:rPr>
+          <w:rFonts w:ascii="Fira Code" w:hAnsi="Fira Code" w:cs="Fira Code"/>
+          <w:color w:val="89DDFF"/>
+        </w:rPr>
+        <w:br/>
+        <w:t xml:space="preserve">        </w:t>
       </w:r>
       <w:r>
         <w:rPr>
           <w:rFonts w:ascii="Fira Code" w:hAnsi="Fira Code" w:cs="Fira Code"/>
           <w:color w:val="C3E88D"/>
         </w:rPr>
-        <w:t>"pickedColor"</w:t>
+        <w:t>"</w:t>
+      </w:r>
+      <w:proofErr w:type="spellStart"/>
+      <w:r>
+        <w:rPr>
+          <w:rFonts w:ascii="Fira Code" w:hAnsi="Fira Code" w:cs="Fira Code"/>
+          <w:color w:val="C3E88D"/>
+        </w:rPr>
+        <w:t>pickedLoc</w:t>
+      </w:r>
+      <w:proofErr w:type="spellEnd"/>
+      <w:r>
+        <w:rPr>
+          <w:rFonts w:ascii="Fira Code" w:hAnsi="Fira Code" w:cs="Fira Code"/>
+          <w:color w:val="C3E88D"/>
+        </w:rPr>
+        <w:t>"</w:t>
       </w:r>
       <w:r>
         <w:rPr>
@@ -3109,7 +3316,7 @@
           <w:rFonts w:ascii="Fira Code" w:hAnsi="Fira Code" w:cs="Fira Code"/>
           <w:color w:val="C3CEE3"/>
         </w:rPr>
-        <w:t>color</w:t>
+        <w:t>loc</w:t>
       </w:r>
       <w:r>
         <w:rPr>
@@ -3124,21 +3331,68 @@
           <w:color w:val="89DDFF"/>
         </w:rPr>
         <w:br/>
-        <w:t xml:space="preserve">    </w:t>
+        <w:t xml:space="preserve">        </w:t>
+      </w:r>
+      <w:r>
+        <w:rPr>
+          <w:rFonts w:ascii="Fira Code" w:hAnsi="Fira Code" w:cs="Fira Code"/>
+          <w:color w:val="C3E88D"/>
+        </w:rPr>
+        <w:t>"colors"</w:t>
       </w:r>
       <w:r>
         <w:rPr>
           <w:rFonts w:ascii="Fira Code" w:hAnsi="Fira Code" w:cs="Fira Code"/>
           <w:color w:val="89DDFF"/>
         </w:rPr>
-        <w:t xml:space="preserve">    </w:t>
+        <w:t xml:space="preserve">: </w:t>
+      </w:r>
+      <w:proofErr w:type="spellStart"/>
+      <w:r>
+        <w:rPr>
+          <w:rFonts w:ascii="Fira Code" w:hAnsi="Fira Code" w:cs="Fira Code"/>
+          <w:color w:val="C3CEE3"/>
+        </w:rPr>
+        <w:t>combi_list</w:t>
+      </w:r>
+      <w:proofErr w:type="spellEnd"/>
+      <w:r>
+        <w:rPr>
+          <w:rFonts w:ascii="Fira Code" w:hAnsi="Fira Code" w:cs="Fira Code"/>
+          <w:color w:val="89DDFF"/>
+        </w:rPr>
+        <w:t>,</w:t>
+      </w:r>
+      <w:r>
+        <w:rPr>
+          <w:rFonts w:ascii="Fira Code" w:hAnsi="Fira Code" w:cs="Fira Code"/>
+          <w:color w:val="89DDFF"/>
+        </w:rPr>
+        <w:br/>
+        <w:t xml:space="preserve">        </w:t>
       </w:r>
       <w:r>
         <w:rPr>
           <w:rFonts w:ascii="Fira Code" w:hAnsi="Fira Code" w:cs="Fira Code"/>
           <w:color w:val="C3E88D"/>
         </w:rPr>
-        <w:t>"pickedLoc"</w:t>
+        <w:t>"</w:t>
+      </w:r>
+      <w:proofErr w:type="spellStart"/>
+      <w:r>
+        <w:rPr>
+          <w:rFonts w:ascii="Fira Code" w:hAnsi="Fira Code" w:cs="Fira Code"/>
+          <w:color w:val="C3E88D"/>
+        </w:rPr>
+        <w:t>colorCode</w:t>
+      </w:r>
+      <w:proofErr w:type="spellEnd"/>
+      <w:r>
+        <w:rPr>
+          <w:rFonts w:ascii="Fira Code" w:hAnsi="Fira Code" w:cs="Fira Code"/>
+          <w:color w:val="C3E88D"/>
+        </w:rPr>
+        <w:t>"</w:t>
       </w:r>
       <w:r>
         <w:rPr>
@@ -3147,13 +3401,15 @@
         </w:rPr>
         <w:t xml:space="preserve">: </w:t>
       </w:r>
+      <w:proofErr w:type="spellStart"/>
       <w:r>
         <w:rPr>
           <w:rFonts w:ascii="Fira Code" w:hAnsi="Fira Code" w:cs="Fira Code"/>
           <w:color w:val="C3CEE3"/>
         </w:rPr>
-        <w:t>loc</w:t>
-      </w:r>
+        <w:t>color_code_obj_list</w:t>
+      </w:r>
+      <w:proofErr w:type="spellEnd"/>
       <w:r>
         <w:rPr>
           <w:rFonts w:ascii="Fira Code" w:hAnsi="Fira Code" w:cs="Fira Code"/>
@@ -3167,107 +3423,17 @@
           <w:color w:val="89DDFF"/>
         </w:rPr>
         <w:br/>
-        <w:t xml:space="preserve">    </w:t>
-      </w:r>
+        <w:t xml:space="preserve">  </w:t>
+      </w:r>
+      <w:proofErr w:type="gramStart"/>
       <w:r>
         <w:rPr>
           <w:rFonts w:ascii="Fira Code" w:hAnsi="Fira Code" w:cs="Fira Code"/>
           <w:color w:val="89DDFF"/>
         </w:rPr>
-        <w:t xml:space="preserve">    </w:t>
-      </w:r>
-      <w:r>
-        <w:rPr>
-          <w:rFonts w:ascii="Fira Code" w:hAnsi="Fira Code" w:cs="Fira Code"/>
-          <w:color w:val="C3E88D"/>
-        </w:rPr>
-        <w:t>"colors"</w:t>
-      </w:r>
-      <w:r>
-        <w:rPr>
-          <w:rFonts w:ascii="Fira Code" w:hAnsi="Fira Code" w:cs="Fira Code"/>
-          <w:color w:val="89DDFF"/>
-        </w:rPr>
-        <w:t xml:space="preserve">: </w:t>
-      </w:r>
-      <w:r>
-        <w:rPr>
-          <w:rFonts w:ascii="Fira Code" w:hAnsi="Fira Code" w:cs="Fira Code"/>
-          <w:color w:val="C3CEE3"/>
-        </w:rPr>
-        <w:t>combi_list</w:t>
-      </w:r>
-      <w:r>
-        <w:rPr>
-          <w:rFonts w:ascii="Fira Code" w:hAnsi="Fira Code" w:cs="Fira Code"/>
-          <w:color w:val="89DDFF"/>
-        </w:rPr>
-        <w:t>,</w:t>
-      </w:r>
-      <w:r>
-        <w:rPr>
-          <w:rFonts w:ascii="Fira Code" w:hAnsi="Fira Code" w:cs="Fira Code"/>
-          <w:color w:val="89DDFF"/>
-        </w:rPr>
-        <w:br/>
-        <w:t xml:space="preserve">    </w:t>
-      </w:r>
-      <w:r>
-        <w:rPr>
-          <w:rFonts w:ascii="Fira Code" w:hAnsi="Fira Code" w:cs="Fira Code"/>
-          <w:color w:val="89DDFF"/>
-        </w:rPr>
-        <w:t xml:space="preserve">    </w:t>
-      </w:r>
-      <w:r>
-        <w:rPr>
-          <w:rFonts w:ascii="Fira Code" w:hAnsi="Fira Code" w:cs="Fira Code"/>
-          <w:color w:val="C3E88D"/>
-        </w:rPr>
-        <w:t>"colorCode"</w:t>
-      </w:r>
-      <w:r>
-        <w:rPr>
-          <w:rFonts w:ascii="Fira Code" w:hAnsi="Fira Code" w:cs="Fira Code"/>
-          <w:color w:val="89DDFF"/>
-        </w:rPr>
-        <w:t xml:space="preserve">: </w:t>
-      </w:r>
-      <w:r>
-        <w:rPr>
-          <w:rFonts w:ascii="Fira Code" w:hAnsi="Fira Code" w:cs="Fira Code"/>
-          <w:color w:val="C3CEE3"/>
-        </w:rPr>
-        <w:t>color_code_obj_list</w:t>
-      </w:r>
-      <w:r>
-        <w:rPr>
-          <w:rFonts w:ascii="Fira Code" w:hAnsi="Fira Code" w:cs="Fira Code"/>
-          <w:color w:val="89DDFF"/>
-        </w:rPr>
-        <w:t>,</w:t>
-      </w:r>
-      <w:r>
-        <w:rPr>
-          <w:rFonts w:ascii="Fira Code" w:hAnsi="Fira Code" w:cs="Fira Code"/>
-          <w:color w:val="89DDFF"/>
-        </w:rPr>
-        <w:br/>
-      </w:r>
-      <w:r>
-        <w:rPr>
-          <w:rFonts w:ascii="Fira Code" w:hAnsi="Fira Code" w:cs="Fira Code"/>
-          <w:color w:val="89DDFF"/>
-        </w:rPr>
-        <w:t xml:space="preserve">    </w:t>
-      </w:r>
-      <w:r>
-        <w:rPr>
-          <w:rFonts w:ascii="Fira Code" w:hAnsi="Fira Code" w:cs="Fira Code"/>
-          <w:color w:val="89DDFF"/>
-        </w:rPr>
-        <w:t>}</w:t>
-      </w:r>
+        <w:t xml:space="preserve">  }</w:t>
+      </w:r>
+      <w:proofErr w:type="gramEnd"/>
       <w:r>
         <w:rPr>
           <w:rFonts w:ascii="Fira Code" w:hAnsi="Fira Code" w:cs="Fira Code"/>
@@ -3282,31 +3448,25 @@
           <w:iCs/>
           <w:color w:val="89DDFF"/>
         </w:rPr>
-        <w:t xml:space="preserve">    </w:t>
-      </w:r>
-      <w:r>
-        <w:rPr>
-          <w:rFonts w:ascii="Fira Code" w:hAnsi="Fira Code" w:cs="Fira Code"/>
-          <w:i/>
-          <w:iCs/>
+        <w:t xml:space="preserve">    return </w:t>
+      </w:r>
+      <w:proofErr w:type="spellStart"/>
+      <w:r>
+        <w:rPr>
+          <w:rFonts w:ascii="Fira Code" w:hAnsi="Fira Code" w:cs="Fira Code"/>
+          <w:color w:val="82AAFF"/>
+        </w:rPr>
+        <w:t>jsonify</w:t>
+      </w:r>
+      <w:proofErr w:type="spellEnd"/>
+      <w:r>
+        <w:rPr>
+          <w:rFonts w:ascii="Fira Code" w:hAnsi="Fira Code" w:cs="Fira Code"/>
           <w:color w:val="89DDFF"/>
         </w:rPr>
-        <w:t xml:space="preserve">return </w:t>
-      </w:r>
-      <w:r>
-        <w:rPr>
-          <w:rFonts w:ascii="Fira Code" w:hAnsi="Fira Code" w:cs="Fira Code"/>
-          <w:color w:val="82AAFF"/>
-        </w:rPr>
-        <w:t>jsonify</w:t>
-      </w:r>
-      <w:r>
-        <w:rPr>
-          <w:rFonts w:ascii="Fira Code" w:hAnsi="Fira Code" w:cs="Fira Code"/>
-          <w:color w:val="89DDFF"/>
-        </w:rPr>
         <w:t>(</w:t>
       </w:r>
+      <w:proofErr w:type="spellStart"/>
       <w:r>
         <w:rPr>
           <w:rFonts w:ascii="Fira Code" w:hAnsi="Fira Code" w:cs="Fira Code"/>
@@ -3314,6 +3474,7 @@
         </w:rPr>
         <w:t>combi_db</w:t>
       </w:r>
+      <w:proofErr w:type="spellEnd"/>
       <w:r>
         <w:rPr>
           <w:rFonts w:ascii="Fira Code" w:hAnsi="Fira Code" w:cs="Fira Code"/>
@@ -3379,36 +3540,13 @@
           <w:rPr>
             <w:rStyle w:val="a6"/>
           </w:rPr>
-          <w:t>PI_SE</w:t>
-        </w:r>
-        <w:r>
-          <w:rPr>
-            <w:rStyle w:val="a6"/>
-          </w:rPr>
-          <w:t>P</w:t>
-        </w:r>
-        <w:r>
-          <w:rPr>
-            <w:rStyle w:val="a6"/>
-          </w:rPr>
-          <w:t>C.md</w:t>
+          <w:t>PI_SEPC.md</w:t>
         </w:r>
       </w:hyperlink>
     </w:p>
     <w:p/>
-    <w:p>
-      <w:pPr>
-        <w:rPr>
-          <w:rFonts w:hint="eastAsia"/>
-        </w:rPr>
-      </w:pPr>
-    </w:p>
-    <w:p>
-      <w:pPr>
-        <w:rPr>
-          <w:rFonts w:hint="eastAsia"/>
-        </w:rPr>
-      </w:pPr>
+    <w:p/>
+    <w:p>
       <w:r>
         <w:rPr>
           <w:rFonts w:hint="eastAsia"/>
@@ -3437,13 +3575,23 @@
         </w:rPr>
         <w:t xml:space="preserve">def </w:t>
       </w:r>
+      <w:proofErr w:type="spellStart"/>
       <w:r>
         <w:rPr>
           <w:rFonts w:ascii="Fira Code" w:hAnsi="Fira Code" w:cs="Fira Code"/>
           <w:color w:val="82AAFF"/>
         </w:rPr>
-        <w:t>get_combi</w:t>
-      </w:r>
+        <w:t>get_</w:t>
+      </w:r>
+      <w:proofErr w:type="gramStart"/>
+      <w:r>
+        <w:rPr>
+          <w:rFonts w:ascii="Fira Code" w:hAnsi="Fira Code" w:cs="Fira Code"/>
+          <w:color w:val="82AAFF"/>
+        </w:rPr>
+        <w:t>combi</w:t>
+      </w:r>
+      <w:proofErr w:type="spellEnd"/>
       <w:r>
         <w:rPr>
           <w:rFonts w:ascii="Fira Code" w:hAnsi="Fira Code" w:cs="Fira Code"/>
@@ -3451,6 +3599,7 @@
         </w:rPr>
         <w:t>(</w:t>
       </w:r>
+      <w:proofErr w:type="gramEnd"/>
       <w:r>
         <w:rPr>
           <w:rFonts w:ascii="Fira Code" w:hAnsi="Fira Code" w:cs="Fira Code"/>
@@ -3542,12 +3691,21 @@
         <w:br/>
         <w:t xml:space="preserve">    </w:t>
       </w:r>
+      <w:proofErr w:type="spellStart"/>
       <w:r>
         <w:rPr>
           <w:rFonts w:ascii="Fira Code" w:hAnsi="Fira Code" w:cs="Fira Code"/>
           <w:color w:val="C3CEE3"/>
         </w:rPr>
-        <w:t xml:space="preserve">corList </w:t>
+        <w:t>corList</w:t>
+      </w:r>
+      <w:proofErr w:type="spellEnd"/>
+      <w:r>
+        <w:rPr>
+          <w:rFonts w:ascii="Fira Code" w:hAnsi="Fira Code" w:cs="Fira Code"/>
+          <w:color w:val="C3CEE3"/>
+        </w:rPr>
+        <w:t xml:space="preserve"> </w:t>
       </w:r>
       <w:r>
         <w:rPr>
@@ -3620,6 +3778,7 @@
         </w:rPr>
         <w:t xml:space="preserve">for </w:t>
       </w:r>
+      <w:proofErr w:type="spellStart"/>
       <w:r>
         <w:rPr>
           <w:rFonts w:ascii="Fira Code" w:hAnsi="Fira Code" w:cs="Fira Code"/>
@@ -3634,7 +3793,17 @@
           <w:iCs/>
           <w:color w:val="C792EA"/>
         </w:rPr>
-        <w:t xml:space="preserve">in </w:t>
+        <w:t>in</w:t>
+      </w:r>
+      <w:proofErr w:type="spellEnd"/>
+      <w:r>
+        <w:rPr>
+          <w:rFonts w:ascii="Fira Code" w:hAnsi="Fira Code" w:cs="Fira Code"/>
+          <w:i/>
+          <w:iCs/>
+          <w:color w:val="C792EA"/>
+        </w:rPr>
+        <w:t xml:space="preserve"> </w:t>
       </w:r>
       <w:r>
         <w:rPr>
@@ -3667,6 +3836,7 @@
         </w:rPr>
         <w:t xml:space="preserve">if </w:t>
       </w:r>
+      <w:proofErr w:type="spellStart"/>
       <w:r>
         <w:rPr>
           <w:rFonts w:ascii="Fira Code" w:hAnsi="Fira Code" w:cs="Fira Code"/>
@@ -3686,7 +3856,15 @@
           <w:rFonts w:ascii="Fira Code" w:hAnsi="Fira Code" w:cs="Fira Code"/>
           <w:color w:val="C3CEE3"/>
         </w:rPr>
-        <w:t xml:space="preserve">top </w:t>
+        <w:t>top</w:t>
+      </w:r>
+      <w:proofErr w:type="spellEnd"/>
+      <w:r>
+        <w:rPr>
+          <w:rFonts w:ascii="Fira Code" w:hAnsi="Fira Code" w:cs="Fira Code"/>
+          <w:color w:val="C3CEE3"/>
+        </w:rPr>
+        <w:t xml:space="preserve"> </w:t>
       </w:r>
       <w:r>
         <w:rPr>
@@ -3717,6 +3895,7 @@
         <w:br/>
         <w:t xml:space="preserve">                </w:t>
       </w:r>
+      <w:proofErr w:type="spellStart"/>
       <w:r>
         <w:rPr>
           <w:rFonts w:ascii="Fira Code" w:hAnsi="Fira Code" w:cs="Fira Code"/>
@@ -3738,6 +3917,7 @@
         </w:rPr>
         <w:t>append</w:t>
       </w:r>
+      <w:proofErr w:type="spellEnd"/>
       <w:r>
         <w:rPr>
           <w:rFonts w:ascii="Fira Code" w:hAnsi="Fira Code" w:cs="Fira Code"/>
@@ -3745,6 +3925,7 @@
         </w:rPr>
         <w:t>(</w:t>
       </w:r>
+      <w:proofErr w:type="spellStart"/>
       <w:r>
         <w:rPr>
           <w:rFonts w:ascii="Fira Code" w:hAnsi="Fira Code" w:cs="Fira Code"/>
@@ -3766,6 +3947,7 @@
         </w:rPr>
         <w:t>bottom</w:t>
       </w:r>
+      <w:proofErr w:type="spellEnd"/>
       <w:r>
         <w:rPr>
           <w:rFonts w:ascii="Fira Code" w:hAnsi="Fira Code" w:cs="Fira Code"/>
@@ -3781,6 +3963,7 @@
         <w:br/>
         <w:t xml:space="preserve">    </w:t>
       </w:r>
+      <w:proofErr w:type="spellStart"/>
       <w:r>
         <w:rPr>
           <w:rFonts w:ascii="Fira Code" w:hAnsi="Fira Code" w:cs="Fira Code"/>
@@ -3788,7 +3971,17 @@
           <w:iCs/>
           <w:color w:val="89DDFF"/>
         </w:rPr>
-        <w:t xml:space="preserve">elif </w:t>
+        <w:t>elif</w:t>
+      </w:r>
+      <w:proofErr w:type="spellEnd"/>
+      <w:r>
+        <w:rPr>
+          <w:rFonts w:ascii="Fira Code" w:hAnsi="Fira Code" w:cs="Fira Code"/>
+          <w:i/>
+          <w:iCs/>
+          <w:color w:val="89DDFF"/>
+        </w:rPr>
+        <w:t xml:space="preserve"> </w:t>
       </w:r>
       <w:r>
         <w:rPr>
@@ -3837,6 +4030,7 @@
         </w:rPr>
         <w:t xml:space="preserve">for </w:t>
       </w:r>
+      <w:proofErr w:type="spellStart"/>
       <w:r>
         <w:rPr>
           <w:rFonts w:ascii="Fira Code" w:hAnsi="Fira Code" w:cs="Fira Code"/>
@@ -3851,7 +4045,17 @@
           <w:iCs/>
           <w:color w:val="C792EA"/>
         </w:rPr>
-        <w:t xml:space="preserve">in </w:t>
+        <w:t>in</w:t>
+      </w:r>
+      <w:proofErr w:type="spellEnd"/>
+      <w:r>
+        <w:rPr>
+          <w:rFonts w:ascii="Fira Code" w:hAnsi="Fira Code" w:cs="Fira Code"/>
+          <w:i/>
+          <w:iCs/>
+          <w:color w:val="C792EA"/>
+        </w:rPr>
+        <w:t xml:space="preserve"> </w:t>
       </w:r>
       <w:r>
         <w:rPr>
@@ -3884,6 +4088,7 @@
         </w:rPr>
         <w:t xml:space="preserve">if </w:t>
       </w:r>
+      <w:proofErr w:type="spellStart"/>
       <w:r>
         <w:rPr>
           <w:rFonts w:ascii="Fira Code" w:hAnsi="Fira Code" w:cs="Fira Code"/>
@@ -3903,7 +4108,15 @@
           <w:rFonts w:ascii="Fira Code" w:hAnsi="Fira Code" w:cs="Fira Code"/>
           <w:color w:val="C3CEE3"/>
         </w:rPr>
-        <w:t xml:space="preserve">bottom </w:t>
+        <w:t>bottom</w:t>
+      </w:r>
+      <w:proofErr w:type="spellEnd"/>
+      <w:r>
+        <w:rPr>
+          <w:rFonts w:ascii="Fira Code" w:hAnsi="Fira Code" w:cs="Fira Code"/>
+          <w:color w:val="C3CEE3"/>
+        </w:rPr>
+        <w:t xml:space="preserve"> </w:t>
       </w:r>
       <w:r>
         <w:rPr>
@@ -3934,6 +4147,7 @@
         <w:br/>
         <w:t xml:space="preserve">                </w:t>
       </w:r>
+      <w:proofErr w:type="spellStart"/>
       <w:r>
         <w:rPr>
           <w:rFonts w:ascii="Fira Code" w:hAnsi="Fira Code" w:cs="Fira Code"/>
@@ -3955,6 +4169,7 @@
         </w:rPr>
         <w:t>append</w:t>
       </w:r>
+      <w:proofErr w:type="spellEnd"/>
       <w:r>
         <w:rPr>
           <w:rFonts w:ascii="Fira Code" w:hAnsi="Fira Code" w:cs="Fira Code"/>
@@ -3962,6 +4177,7 @@
         </w:rPr>
         <w:t>(</w:t>
       </w:r>
+      <w:proofErr w:type="spellStart"/>
       <w:r>
         <w:rPr>
           <w:rFonts w:ascii="Fira Code" w:hAnsi="Fira Code" w:cs="Fira Code"/>
@@ -3983,6 +4199,7 @@
         </w:rPr>
         <w:t>top</w:t>
       </w:r>
+      <w:proofErr w:type="spellEnd"/>
       <w:r>
         <w:rPr>
           <w:rFonts w:ascii="Fira Code" w:hAnsi="Fira Code" w:cs="Fira Code"/>
@@ -4007,6 +4224,7 @@
         </w:rPr>
         <w:t xml:space="preserve">return </w:t>
       </w:r>
+      <w:proofErr w:type="spellStart"/>
       <w:r>
         <w:rPr>
           <w:rFonts w:ascii="Fira Code" w:hAnsi="Fira Code" w:cs="Fira Code"/>
@@ -4014,6 +4232,7 @@
         </w:rPr>
         <w:t>corList</w:t>
       </w:r>
+      <w:proofErr w:type="spellEnd"/>
     </w:p>
     <w:p>
       <w:r>
@@ -4042,13 +4261,7 @@
       </w:r>
     </w:p>
     <w:p/>
-    <w:p>
-      <w:pPr>
-        <w:rPr>
-          <w:rFonts w:hint="eastAsia"/>
-        </w:rPr>
-      </w:pPr>
-    </w:p>
+    <w:p/>
     <w:p>
       <w:r>
         <w:rPr>
@@ -4079,6 +4292,7 @@
         </w:rPr>
         <w:t xml:space="preserve">const </w:t>
       </w:r>
+      <w:proofErr w:type="spellStart"/>
       <w:r>
         <w:rPr>
           <w:rFonts w:ascii="Fira Code" w:hAnsi="Fira Code" w:cs="Fira Code"/>
@@ -4086,7 +4300,17 @@
           <w:iCs/>
           <w:color w:val="FFCB6B"/>
         </w:rPr>
-        <w:t xml:space="preserve">fetchColorCombi </w:t>
+        <w:t>fetchColorCombi</w:t>
+      </w:r>
+      <w:proofErr w:type="spellEnd"/>
+      <w:r>
+        <w:rPr>
+          <w:rFonts w:ascii="Fira Code" w:hAnsi="Fira Code" w:cs="Fira Code"/>
+          <w:i/>
+          <w:iCs/>
+          <w:color w:val="FFCB6B"/>
+        </w:rPr>
+        <w:t xml:space="preserve"> </w:t>
       </w:r>
       <w:r>
         <w:rPr>
@@ -4163,6 +4387,7 @@
         </w:rPr>
         <w:t>(!</w:t>
       </w:r>
+      <w:proofErr w:type="spellStart"/>
       <w:r>
         <w:rPr>
           <w:rFonts w:ascii="Fira Code" w:hAnsi="Fira Code" w:cs="Fira Code"/>
@@ -4172,6 +4397,7 @@
         </w:rPr>
         <w:t>isCorrectLoc</w:t>
       </w:r>
+      <w:proofErr w:type="spellEnd"/>
       <w:r>
         <w:rPr>
           <w:rFonts w:ascii="Fira Code" w:hAnsi="Fira Code" w:cs="Fira Code"/>
@@ -4314,6 +4540,7 @@
         </w:rPr>
         <w:t xml:space="preserve">= </w:t>
       </w:r>
+      <w:proofErr w:type="spellStart"/>
       <w:r>
         <w:rPr>
           <w:rFonts w:ascii="Fira Code" w:hAnsi="Fira Code" w:cs="Fira Code"/>
@@ -4335,6 +4562,7 @@
         </w:rPr>
         <w:t>combi</w:t>
       </w:r>
+      <w:proofErr w:type="spellEnd"/>
       <w:r>
         <w:rPr>
           <w:rFonts w:ascii="Fira Code" w:hAnsi="Fira Code" w:cs="Fira Code"/>
@@ -4366,33 +4594,63 @@
         </w:rPr>
         <w:t xml:space="preserve">const </w:t>
       </w:r>
+      <w:proofErr w:type="spellStart"/>
       <w:r>
         <w:rPr>
           <w:rFonts w:ascii="Fira Code" w:hAnsi="Fira Code" w:cs="Fira Code"/>
           <w:color w:val="EEFFE3"/>
         </w:rPr>
-        <w:t xml:space="preserve">url </w:t>
+        <w:t>url</w:t>
+      </w:r>
+      <w:proofErr w:type="spellEnd"/>
+      <w:r>
+        <w:rPr>
+          <w:rFonts w:ascii="Fira Code" w:hAnsi="Fira Code" w:cs="Fira Code"/>
+          <w:color w:val="EEFFE3"/>
+        </w:rPr>
+        <w:t xml:space="preserve"> </w:t>
       </w:r>
       <w:r>
         <w:rPr>
           <w:rFonts w:ascii="Fira Code" w:hAnsi="Fira Code" w:cs="Fira Code"/>
           <w:color w:val="89DDFF"/>
         </w:rPr>
-        <w:t>=</w:t>
+        <w:t xml:space="preserve">= </w:t>
+      </w:r>
+      <w:r>
+        <w:rPr>
+          <w:rFonts w:ascii="Fira Code" w:hAnsi="Fira Code" w:cs="Fira Code"/>
+          <w:color w:val="C3E88D"/>
+        </w:rPr>
+        <w:t>`</w:t>
+      </w:r>
+      <w:r>
+        <w:rPr>
+          <w:rFonts w:ascii="Fira Code" w:hAnsi="Fira Code" w:cs="Fira Code"/>
+          <w:color w:val="C3CEE3"/>
+        </w:rPr>
+        <w:t>$</w:t>
       </w:r>
       <w:r>
         <w:rPr>
           <w:rFonts w:ascii="Fira Code" w:hAnsi="Fira Code" w:cs="Fira Code"/>
           <w:color w:val="89DDFF"/>
         </w:rPr>
-        <w:t xml:space="preserve"> </w:t>
-      </w:r>
-      <w:r>
-        <w:rPr>
-          <w:rFonts w:ascii="Fira Code" w:hAnsi="Fira Code" w:cs="Fira Code"/>
-          <w:color w:val="C3E88D"/>
-        </w:rPr>
-        <w:t>`</w:t>
+        <w:t>{</w:t>
+      </w:r>
+      <w:r>
+        <w:rPr>
+          <w:rFonts w:ascii="Fira Code" w:hAnsi="Fira Code" w:cs="Fira Code"/>
+          <w:color w:val="EEFFFF"/>
+        </w:rPr>
+        <w:t>API_ROOT</w:t>
+      </w:r>
+      <w:r>
+        <w:rPr>
+          <w:rFonts w:ascii="Fira Code" w:hAnsi="Fira Code" w:cs="Fira Code"/>
+          <w:color w:val="89DDFF"/>
+        </w:rPr>
+        <w:t>}</w:t>
       </w:r>
       <w:r>
         <w:rPr>
@@ -4408,55 +4666,29 @@
         </w:rPr>
         <w:t>{</w:t>
       </w:r>
+      <w:proofErr w:type="spellStart"/>
+      <w:r>
+        <w:rPr>
+          <w:rFonts w:ascii="Fira Code" w:hAnsi="Fira Code" w:cs="Fira Code"/>
+          <w:color w:val="EEFFE3"/>
+        </w:rPr>
+        <w:t>endpoint</w:t>
+      </w:r>
+      <w:r>
+        <w:rPr>
+          <w:rFonts w:ascii="Fira Code" w:hAnsi="Fira Code" w:cs="Fira Code"/>
+          <w:color w:val="89DDFF"/>
+        </w:rPr>
+        <w:t>.</w:t>
+      </w:r>
       <w:r>
         <w:rPr>
           <w:rFonts w:ascii="Fira Code" w:hAnsi="Fira Code" w:cs="Fira Code"/>
           <w:color w:val="EEFFFF"/>
         </w:rPr>
-        <w:t>API_ROOT</w:t>
-      </w:r>
-      <w:r>
-        <w:rPr>
-          <w:rFonts w:ascii="Fira Code" w:hAnsi="Fira Code" w:cs="Fira Code"/>
-          <w:color w:val="89DDFF"/>
-        </w:rPr>
-        <w:t>}</w:t>
-      </w:r>
-      <w:r>
-        <w:rPr>
-          <w:rFonts w:ascii="Fira Code" w:hAnsi="Fira Code" w:cs="Fira Code"/>
-          <w:color w:val="C3CEE3"/>
-        </w:rPr>
-        <w:t>$</w:t>
-      </w:r>
-      <w:r>
-        <w:rPr>
-          <w:rFonts w:ascii="Fira Code" w:hAnsi="Fira Code" w:cs="Fira Code"/>
-          <w:color w:val="89DDFF"/>
-        </w:rPr>
-        <w:t>{</w:t>
-      </w:r>
-      <w:r>
-        <w:rPr>
-          <w:rFonts w:ascii="Fira Code" w:hAnsi="Fira Code" w:cs="Fira Code"/>
-          <w:color w:val="EEFFE3"/>
-        </w:rPr>
-        <w:t>endpoint</w:t>
-      </w:r>
-      <w:r>
-        <w:rPr>
-          <w:rFonts w:ascii="Fira Code" w:hAnsi="Fira Code" w:cs="Fira Code"/>
-          <w:color w:val="89DDFF"/>
-        </w:rPr>
-        <w:t>.</w:t>
-      </w:r>
-      <w:r>
-        <w:rPr>
-          <w:rFonts w:ascii="Fira Code" w:hAnsi="Fira Code" w:cs="Fira Code"/>
-          <w:color w:val="EEFFFF"/>
-        </w:rPr>
         <w:t>path</w:t>
       </w:r>
+      <w:proofErr w:type="spellEnd"/>
       <w:r>
         <w:rPr>
           <w:rFonts w:ascii="Fira Code" w:hAnsi="Fira Code" w:cs="Fira Code"/>
@@ -4604,6 +4836,7 @@
         </w:rPr>
         <w:t>(</w:t>
       </w:r>
+      <w:proofErr w:type="spellStart"/>
       <w:r>
         <w:rPr>
           <w:rFonts w:ascii="Fira Code" w:hAnsi="Fira Code" w:cs="Fira Code"/>
@@ -4611,6 +4844,7 @@
         </w:rPr>
         <w:t>url</w:t>
       </w:r>
+      <w:proofErr w:type="spellEnd"/>
       <w:r>
         <w:rPr>
           <w:rFonts w:ascii="Fira Code" w:hAnsi="Fira Code" w:cs="Fira Code"/>
@@ -4640,6 +4874,7 @@
         </w:rPr>
         <w:t xml:space="preserve">: </w:t>
       </w:r>
+      <w:proofErr w:type="spellStart"/>
       <w:r>
         <w:rPr>
           <w:rFonts w:ascii="Fira Code" w:hAnsi="Fira Code" w:cs="Fira Code"/>
@@ -4661,6 +4896,7 @@
         </w:rPr>
         <w:t>method</w:t>
       </w:r>
+      <w:proofErr w:type="spellEnd"/>
       <w:r>
         <w:rPr>
           <w:rFonts w:ascii="Fira Code" w:hAnsi="Fira Code" w:cs="Fira Code"/>
@@ -4700,6 +4936,7 @@
         </w:rPr>
         <w:t xml:space="preserve">return </w:t>
       </w:r>
+      <w:proofErr w:type="spellStart"/>
       <w:r>
         <w:rPr>
           <w:rFonts w:ascii="Fira Code" w:hAnsi="Fira Code" w:cs="Fira Code"/>
@@ -4721,6 +4958,7 @@
         </w:rPr>
         <w:t>json</w:t>
       </w:r>
+      <w:proofErr w:type="spellEnd"/>
       <w:r>
         <w:rPr>
           <w:rFonts w:ascii="Fira Code" w:hAnsi="Fira Code" w:cs="Fira Code"/>
@@ -4814,11 +5052,6 @@
       </w:r>
     </w:p>
     <w:p>
-      <w:pPr>
-        <w:rPr>
-          <w:rFonts w:hint="eastAsia"/>
-        </w:rPr>
-      </w:pPr>
       <w:r>
         <w:rPr>
           <w:rFonts w:hint="eastAsia"/>
@@ -4880,13 +5113,7 @@
     <w:p/>
     <w:p/>
     <w:p/>
-    <w:p>
-      <w:pPr>
-        <w:rPr>
-          <w:rFonts w:hint="eastAsia"/>
-        </w:rPr>
-      </w:pPr>
-    </w:p>
+    <w:p/>
     <w:p>
       <w:pPr>
         <w:pStyle w:val="2"/>
@@ -4958,19 +5185,7 @@
           <w:rPr>
             <w:rStyle w:val="a6"/>
           </w:rPr>
-          <w:t>사</w:t>
-        </w:r>
-        <w:r>
-          <w:rPr>
-            <w:rStyle w:val="a6"/>
-          </w:rPr>
-          <w:t>이</w:t>
-        </w:r>
-        <w:r>
-          <w:rPr>
-            <w:rStyle w:val="a6"/>
-          </w:rPr>
-          <w:t>트</w:t>
+          <w:t>사이트</w:t>
         </w:r>
       </w:hyperlink>
       <w:r>
@@ -5206,13 +5421,7 @@
     <w:p/>
     <w:p/>
     <w:p/>
-    <w:p>
-      <w:pPr>
-        <w:rPr>
-          <w:rFonts w:hint="eastAsia"/>
-        </w:rPr>
-      </w:pPr>
-    </w:p>
+    <w:p/>
     <w:p>
       <w:pPr>
         <w:pStyle w:val="3"/>
@@ -5270,11 +5479,6 @@
       </w:r>
     </w:p>
     <w:p>
-      <w:pPr>
-        <w:rPr>
-          <w:rFonts w:hint="eastAsia"/>
-        </w:rPr>
-      </w:pPr>
       <w:r>
         <w:rPr>
           <w:rFonts w:hint="eastAsia"/>
@@ -5319,12 +5523,14 @@
       <w:r>
         <w:t xml:space="preserve">생각과 방식을 다양한 방법으로 접할 수 있었다. 혼자서는 힘든 일을 협업을 통해서 효율적인 방식으로 해 나가는 과정을 수업을 통해 경험하였고 이를 바탕으로 앞으로는 이 런 방식에 익숙해지고 많은 도움을 줄 수 있는 사람이 되고 </w:t>
       </w:r>
+      <w:proofErr w:type="spellStart"/>
       <w:r>
         <w:rPr>
           <w:rFonts w:hint="eastAsia"/>
         </w:rPr>
         <w:t>싶어졌다</w:t>
       </w:r>
+      <w:proofErr w:type="spellEnd"/>
       <w:r>
         <w:t>.</w:t>
       </w:r>
@@ -5337,7 +5543,31 @@
         <w:t>팀프로젝트를</w:t>
       </w:r>
       <w:r>
-        <w:t xml:space="preserve"> 비대면 환경에서 진행하다보니 실시간으로 피드백이 올 수 없는 경우가 많아 답답하였다. 또한 깃허브라는 개념이 익숙하지 않아 사용함에 있어 미숙한점이 많아 이를 조원과의 협업과 협동을 바탕으로 부족한 부분을 채우고 도움을 받을 수 있었다.</w:t>
+        <w:t xml:space="preserve"> </w:t>
+      </w:r>
+      <w:proofErr w:type="spellStart"/>
+      <w:r>
+        <w:t>비대면</w:t>
+      </w:r>
+      <w:proofErr w:type="spellEnd"/>
+      <w:r>
+        <w:t xml:space="preserve"> 환경에서 </w:t>
+      </w:r>
+      <w:proofErr w:type="spellStart"/>
+      <w:r>
+        <w:t>진행하다보니</w:t>
+      </w:r>
+      <w:proofErr w:type="spellEnd"/>
+      <w:r>
+        <w:t xml:space="preserve"> 실시간으로 피드백이 올 수 없는 경우가 많아 답답하였다. 또한 </w:t>
+      </w:r>
+      <w:proofErr w:type="spellStart"/>
+      <w:r>
+        <w:t>깃허브라는</w:t>
+      </w:r>
+      <w:proofErr w:type="spellEnd"/>
+      <w:r>
+        <w:t xml:space="preserve"> 개념이 익숙하지 않아 사용함에 있어 미숙한점이 많아 이를 조원과의 협업과 협동을 바탕으로 부족한 부분을 채우고 도움을 받을 수 있었다.</w:t>
       </w:r>
     </w:p>
     <w:p/>
@@ -5351,7 +5581,15 @@
     </w:p>
     <w:p>
       <w:r>
-        <w:t>그동안 배웠던 것뿐만 아니라 그 외에도 필요한 지식들을 찾아보면서 실제로 프로그램을 구현해 내었다는 것이 보람찼습니다. 처음으로 협업을 해보는 것이었는데 좋은 팀원 분들과 만나서 더 열심히 할 수 있었고, 이번 경험을 통해 다른 사람들과 프로젝트를 하 게 되었을 때 어떻게 해</w:t>
+        <w:t xml:space="preserve">그동안 배웠던 것뿐만 아니라 그 외에도 필요한 지식들을 찾아보면서 실제로 프로그램을 구현해 </w:t>
+      </w:r>
+      <w:proofErr w:type="spellStart"/>
+      <w:r>
+        <w:t>내었다는</w:t>
+      </w:r>
+      <w:proofErr w:type="spellEnd"/>
+      <w:r>
+        <w:t xml:space="preserve"> 것이 보람찼습니다. 처음으로 협업을 해보는 것이었는데 좋은 팀원 분들과 만나서 더 열심히 할 수 있었고, 이번 경험을 통해 다른 사람들과 프로젝트를 하 게 되었을 때 어떻게 해</w:t>
       </w:r>
       <w:r>
         <w:rPr>
@@ -5382,6 +5620,7 @@
     </w:p>
     <w:p/>
     <w:p>
+      <w:proofErr w:type="spellStart"/>
       <w:r>
         <w:rPr>
           <w:rFonts w:hint="eastAsia"/>
@@ -5389,10 +5628,19 @@
         <w:lastRenderedPageBreak/>
         <w:t>조유원</w:t>
       </w:r>
-    </w:p>
-    <w:p>
-      <w:r>
-        <w:t>학부 생활하면서 지금까지 프로그래밍 문제만 풀었는데 이번 프로젝트를 통해 기획하고 구현하는 경험을 할 수 있어서 좋았다. 벡엔드 개발하는</w:t>
+      <w:proofErr w:type="spellEnd"/>
+    </w:p>
+    <w:p>
+      <w:r>
+        <w:t xml:space="preserve">학부 생활하면서 지금까지 프로그래밍 문제만 풀었는데 이번 프로젝트를 통해 기획하고 구현하는 경험을 할 수 있어서 좋았다. </w:t>
+      </w:r>
+      <w:proofErr w:type="spellStart"/>
+      <w:r>
+        <w:t>벡엔드</w:t>
+      </w:r>
+      <w:proofErr w:type="spellEnd"/>
+      <w:r>
+        <w:t xml:space="preserve"> 개발하는</w:t>
       </w:r>
       <w:r>
         <w:rPr>
@@ -5404,6 +5652,23 @@
         <w:t>것도 처음이고 git을 사용하는 것도 처음이었지만 팀원들의 피드백으로 잘 해낼 수 있었다.</w:t>
       </w:r>
     </w:p>
+    <w:p/>
+    <w:p/>
+    <w:p/>
+    <w:p/>
+    <w:p/>
+    <w:p/>
+    <w:p/>
+    <w:p/>
+    <w:p/>
+    <w:p/>
+    <w:p/>
+    <w:p/>
+    <w:p/>
+    <w:p/>
+    <w:p/>
+    <w:p/>
+    <w:p/>
     <w:p/>
     <w:p>
       <w:pPr>
@@ -5426,6 +5691,7 @@
           <w:sz w:val="36"/>
           <w:szCs w:val="36"/>
         </w:rPr>
+        <w:lastRenderedPageBreak/>
         <w:t>3</w:t>
       </w:r>
       <w:r>
@@ -5437,6 +5703,7 @@
         </w:rPr>
         <w:t xml:space="preserve">. </w:t>
       </w:r>
+      <w:proofErr w:type="spellStart"/>
       <w:r>
         <w:rPr>
           <w:rFonts w:hint="eastAsia"/>
@@ -5445,7 +5712,18 @@
           <w:sz w:val="36"/>
           <w:szCs w:val="36"/>
         </w:rPr>
-        <w:t>주차별 진행 현황</w:t>
+        <w:t>주차별</w:t>
+      </w:r>
+      <w:proofErr w:type="spellEnd"/>
+      <w:r>
+        <w:rPr>
+          <w:rFonts w:hint="eastAsia"/>
+          <w:b/>
+          <w:bCs/>
+          <w:sz w:val="36"/>
+          <w:szCs w:val="36"/>
+        </w:rPr>
+        <w:t xml:space="preserve"> 진행 현황</w:t>
       </w:r>
     </w:p>
     <w:p>
@@ -5542,16 +5820,7 @@
           <w:sz w:val="22"/>
           <w:szCs w:val="28"/>
         </w:rPr>
-        <w:t xml:space="preserve">) </w:t>
-      </w:r>
-      <w:r>
-        <w:rPr>
-          <w:b w:val="0"/>
-          <w:bCs w:val="0"/>
-          <w:sz w:val="22"/>
-          <w:szCs w:val="28"/>
-        </w:rPr>
-        <w:t>최종</w:t>
+        <w:t>) 최종</w:t>
       </w:r>
       <w:r>
         <w:rPr>
@@ -5659,7 +5928,23 @@
         <w:t>웹사이트</w:t>
       </w:r>
       <w:r>
-        <w:t xml:space="preserve"> 구현을 위한 html/css/js 구조 설계</w:t>
+        <w:t xml:space="preserve"> 구현을 위한 html/</w:t>
+      </w:r>
+      <w:proofErr w:type="spellStart"/>
+      <w:r>
+        <w:t>css</w:t>
+      </w:r>
+      <w:proofErr w:type="spellEnd"/>
+      <w:r>
+        <w:t>/</w:t>
+      </w:r>
+      <w:proofErr w:type="spellStart"/>
+      <w:r>
+        <w:t>js</w:t>
+      </w:r>
+      <w:proofErr w:type="spellEnd"/>
+      <w:r>
+        <w:t xml:space="preserve"> 구조 설계</w:t>
       </w:r>
     </w:p>
     <w:p>
@@ -5828,17 +6113,33 @@
         <w:rPr>
           <w:rFonts w:hint="eastAsia"/>
         </w:rPr>
-        <w:t xml:space="preserve">색 조합을 받아오기 위한 함수 구현은 </w:t>
+        <w:t xml:space="preserve">색 조합을 </w:t>
+      </w:r>
+      <w:proofErr w:type="spellStart"/>
+      <w:r>
+        <w:rPr>
+          <w:rFonts w:hint="eastAsia"/>
+        </w:rPr>
+        <w:t>받아오기</w:t>
+      </w:r>
+      <w:proofErr w:type="spellEnd"/>
+      <w:r>
+        <w:rPr>
+          <w:rFonts w:hint="eastAsia"/>
+        </w:rPr>
+        <w:t xml:space="preserve"> 위한 함수 구현은 </w:t>
       </w:r>
       <w:r>
         <w:t>“</w:t>
       </w:r>
+      <w:proofErr w:type="spellStart"/>
       <w:r>
         <w:rPr>
           <w:rFonts w:hint="eastAsia"/>
         </w:rPr>
         <w:t>조유원</w:t>
       </w:r>
+      <w:proofErr w:type="spellEnd"/>
       <w:r>
         <w:t xml:space="preserve">” </w:t>
       </w:r>
@@ -5862,7 +6163,21 @@
         <w:rPr>
           <w:rFonts w:hint="eastAsia"/>
         </w:rPr>
-        <w:t xml:space="preserve">컬러코드를 받아오기 위한 함수 구현은 </w:t>
+        <w:t xml:space="preserve">컬러코드를 </w:t>
+      </w:r>
+      <w:proofErr w:type="spellStart"/>
+      <w:r>
+        <w:rPr>
+          <w:rFonts w:hint="eastAsia"/>
+        </w:rPr>
+        <w:t>받아오기</w:t>
+      </w:r>
+      <w:proofErr w:type="spellEnd"/>
+      <w:r>
+        <w:rPr>
+          <w:rFonts w:hint="eastAsia"/>
+        </w:rPr>
+        <w:t xml:space="preserve"> 위한 함수 구현은 </w:t>
       </w:r>
       <w:r>
         <w:t>“</w:t>
@@ -5931,7 +6246,6 @@
         <w:ind w:leftChars="0"/>
       </w:pPr>
       <w:r>
-        <w:lastRenderedPageBreak/>
         <w:t>REST API</w:t>
       </w:r>
       <w:r>
@@ -5950,6 +6264,7 @@
         <w:t>라이브러리 분석이 먼저이기에 아직 진행되지 않음</w:t>
       </w:r>
     </w:p>
+    <w:p/>
     <w:p/>
     <w:p>
       <w:pPr>
@@ -5969,6 +6284,7 @@
           <w:sz w:val="22"/>
           <w:szCs w:val="28"/>
         </w:rPr>
+        <w:lastRenderedPageBreak/>
         <w:t xml:space="preserve">Flask </w:t>
       </w:r>
       <w:r>
@@ -6055,11 +6371,19 @@
         </w:numPr>
         <w:ind w:leftChars="0"/>
       </w:pPr>
-      <w:r>
-        <w:rPr>
-          <w:rFonts w:hint="eastAsia"/>
-        </w:rPr>
-        <w:t xml:space="preserve">백엔드의 </w:t>
+      <w:proofErr w:type="spellStart"/>
+      <w:r>
+        <w:rPr>
+          <w:rFonts w:hint="eastAsia"/>
+        </w:rPr>
+        <w:t>백엔드의</w:t>
+      </w:r>
+      <w:proofErr w:type="spellEnd"/>
+      <w:r>
+        <w:rPr>
+          <w:rFonts w:hint="eastAsia"/>
+        </w:rPr>
+        <w:t xml:space="preserve"> </w:t>
       </w:r>
       <w:r>
         <w:t>REST API</w:t>
@@ -6090,7 +6414,39 @@
           <w:sz w:val="22"/>
           <w:szCs w:val="28"/>
         </w:rPr>
-        <w:t xml:space="preserve">Html/css/js </w:t>
+        <w:t>Html/</w:t>
+      </w:r>
+      <w:proofErr w:type="spellStart"/>
+      <w:r>
+        <w:rPr>
+          <w:sz w:val="22"/>
+          <w:szCs w:val="28"/>
+        </w:rPr>
+        <w:t>css</w:t>
+      </w:r>
+      <w:proofErr w:type="spellEnd"/>
+      <w:r>
+        <w:rPr>
+          <w:sz w:val="22"/>
+          <w:szCs w:val="28"/>
+        </w:rPr>
+        <w:t>/</w:t>
+      </w:r>
+      <w:proofErr w:type="spellStart"/>
+      <w:r>
+        <w:rPr>
+          <w:sz w:val="22"/>
+          <w:szCs w:val="28"/>
+        </w:rPr>
+        <w:t>js</w:t>
+      </w:r>
+      <w:proofErr w:type="spellEnd"/>
+      <w:r>
+        <w:rPr>
+          <w:sz w:val="22"/>
+          <w:szCs w:val="28"/>
+        </w:rPr>
+        <w:t xml:space="preserve"> </w:t>
       </w:r>
       <w:r>
         <w:rPr>
@@ -6198,7 +6554,21 @@
         <w:rPr>
           <w:rFonts w:hint="eastAsia"/>
         </w:rPr>
-        <w:t xml:space="preserve">레이아웃과 세부 디자인 설계는 아직임. </w:t>
+        <w:t xml:space="preserve">레이아웃과 세부 디자인 설계는 </w:t>
+      </w:r>
+      <w:proofErr w:type="spellStart"/>
+      <w:r>
+        <w:rPr>
+          <w:rFonts w:hint="eastAsia"/>
+        </w:rPr>
+        <w:t>아직임</w:t>
+      </w:r>
+      <w:proofErr w:type="spellEnd"/>
+      <w:r>
+        <w:rPr>
+          <w:rFonts w:hint="eastAsia"/>
+        </w:rPr>
+        <w:t xml:space="preserve">. </w:t>
       </w:r>
     </w:p>
     <w:p/>
@@ -6299,16 +6669,7 @@
           <w:sz w:val="22"/>
           <w:szCs w:val="28"/>
         </w:rPr>
-        <w:t xml:space="preserve">) </w:t>
-      </w:r>
-      <w:r>
-        <w:rPr>
-          <w:b w:val="0"/>
-          <w:bCs w:val="0"/>
-          <w:sz w:val="22"/>
-          <w:szCs w:val="28"/>
-        </w:rPr>
-        <w:t>최종</w:t>
+        <w:t>) 최종</w:t>
       </w:r>
       <w:r>
         <w:rPr>
@@ -6416,7 +6777,23 @@
         <w:t>웹사이트</w:t>
       </w:r>
       <w:r>
-        <w:t xml:space="preserve"> 구현을 위한 html/css/js 구조 설계</w:t>
+        <w:t xml:space="preserve"> 구현을 위한 html/</w:t>
+      </w:r>
+      <w:proofErr w:type="spellStart"/>
+      <w:r>
+        <w:t>css</w:t>
+      </w:r>
+      <w:proofErr w:type="spellEnd"/>
+      <w:r>
+        <w:t>/</w:t>
+      </w:r>
+      <w:proofErr w:type="spellStart"/>
+      <w:r>
+        <w:t>js</w:t>
+      </w:r>
+      <w:proofErr w:type="spellEnd"/>
+      <w:r>
+        <w:t xml:space="preserve"> 구조 설계</w:t>
       </w:r>
     </w:p>
     <w:p>
@@ -6456,6 +6833,7 @@
           <w:sz w:val="24"/>
           <w:szCs w:val="32"/>
         </w:rPr>
+        <w:lastRenderedPageBreak/>
         <w:t>2</w:t>
       </w:r>
       <w:r>
@@ -6691,9 +7069,11 @@
         </w:rPr>
         <w:t xml:space="preserve">의 응답 형식을 </w:t>
       </w:r>
+      <w:proofErr w:type="spellStart"/>
       <w:r>
         <w:t>json</w:t>
       </w:r>
+      <w:proofErr w:type="spellEnd"/>
       <w:r>
         <w:rPr>
           <w:rFonts w:hint="eastAsia"/>
@@ -6701,17 +7081,41 @@
         <w:t>으로 하기 위해,</w:t>
       </w:r>
       <w:r>
-        <w:t xml:space="preserve"> json </w:t>
-      </w:r>
-      <w:r>
-        <w:rPr>
-          <w:rFonts w:hint="eastAsia"/>
-        </w:rPr>
-        <w:t xml:space="preserve">자체의 문법과 파이썬에서 </w:t>
-      </w:r>
+        <w:t xml:space="preserve"> </w:t>
+      </w:r>
+      <w:proofErr w:type="spellStart"/>
       <w:r>
         <w:t>json</w:t>
       </w:r>
+      <w:proofErr w:type="spellEnd"/>
+      <w:r>
+        <w:t xml:space="preserve"> </w:t>
+      </w:r>
+      <w:r>
+        <w:rPr>
+          <w:rFonts w:hint="eastAsia"/>
+        </w:rPr>
+        <w:t xml:space="preserve">자체의 문법과 </w:t>
+      </w:r>
+      <w:proofErr w:type="spellStart"/>
+      <w:r>
+        <w:rPr>
+          <w:rFonts w:hint="eastAsia"/>
+        </w:rPr>
+        <w:t>파이썬에서</w:t>
+      </w:r>
+      <w:proofErr w:type="spellEnd"/>
+      <w:r>
+        <w:rPr>
+          <w:rFonts w:hint="eastAsia"/>
+        </w:rPr>
+        <w:t xml:space="preserve"> </w:t>
+      </w:r>
+      <w:proofErr w:type="spellStart"/>
+      <w:r>
+        <w:t>json</w:t>
+      </w:r>
+      <w:proofErr w:type="spellEnd"/>
       <w:r>
         <w:rPr>
           <w:rFonts w:hint="eastAsia"/>
@@ -6797,11 +7201,19 @@
         </w:numPr>
         <w:ind w:leftChars="0"/>
       </w:pPr>
-      <w:r>
-        <w:rPr>
-          <w:rFonts w:hint="eastAsia"/>
-        </w:rPr>
-        <w:t xml:space="preserve">백엔드의 </w:t>
+      <w:proofErr w:type="spellStart"/>
+      <w:r>
+        <w:rPr>
+          <w:rFonts w:hint="eastAsia"/>
+        </w:rPr>
+        <w:t>백엔드의</w:t>
+      </w:r>
+      <w:proofErr w:type="spellEnd"/>
+      <w:r>
+        <w:rPr>
+          <w:rFonts w:hint="eastAsia"/>
+        </w:rPr>
+        <w:t xml:space="preserve"> </w:t>
       </w:r>
       <w:r>
         <w:t>REST API</w:t>
@@ -6832,7 +7244,39 @@
           <w:sz w:val="22"/>
           <w:szCs w:val="28"/>
         </w:rPr>
-        <w:t xml:space="preserve">Html/css/js </w:t>
+        <w:t>Html/</w:t>
+      </w:r>
+      <w:proofErr w:type="spellStart"/>
+      <w:r>
+        <w:rPr>
+          <w:sz w:val="22"/>
+          <w:szCs w:val="28"/>
+        </w:rPr>
+        <w:t>css</w:t>
+      </w:r>
+      <w:proofErr w:type="spellEnd"/>
+      <w:r>
+        <w:rPr>
+          <w:sz w:val="22"/>
+          <w:szCs w:val="28"/>
+        </w:rPr>
+        <w:t>/</w:t>
+      </w:r>
+      <w:proofErr w:type="spellStart"/>
+      <w:r>
+        <w:rPr>
+          <w:sz w:val="22"/>
+          <w:szCs w:val="28"/>
+        </w:rPr>
+        <w:t>js</w:t>
+      </w:r>
+      <w:proofErr w:type="spellEnd"/>
+      <w:r>
+        <w:rPr>
+          <w:sz w:val="22"/>
+          <w:szCs w:val="28"/>
+        </w:rPr>
+        <w:t xml:space="preserve"> </w:t>
       </w:r>
       <w:r>
         <w:rPr>
@@ -6875,8 +7319,21 @@
         <w:t xml:space="preserve">내부 구조 설계를 위해 </w:t>
       </w:r>
       <w:r>
-        <w:t>html/css/js</w:t>
-      </w:r>
+        <w:t>html/</w:t>
+      </w:r>
+      <w:proofErr w:type="spellStart"/>
+      <w:r>
+        <w:t>css</w:t>
+      </w:r>
+      <w:proofErr w:type="spellEnd"/>
+      <w:r>
+        <w:t>/</w:t>
+      </w:r>
+      <w:proofErr w:type="spellStart"/>
+      <w:r>
+        <w:t>js</w:t>
+      </w:r>
+      <w:proofErr w:type="spellEnd"/>
       <w:r>
         <w:rPr>
           <w:rFonts w:hint="eastAsia"/>
@@ -6884,8 +7341,13 @@
         <w:t xml:space="preserve">와 </w:t>
       </w:r>
       <w:r>
-        <w:t>bootstrap css</w:t>
-      </w:r>
+        <w:t xml:space="preserve">bootstrap </w:t>
+      </w:r>
+      <w:proofErr w:type="spellStart"/>
+      <w:r>
+        <w:t>css</w:t>
+      </w:r>
+      <w:proofErr w:type="spellEnd"/>
       <w:r>
         <w:rPr>
           <w:rFonts w:hint="eastAsia"/>
@@ -6929,7 +7391,6 @@
         <w:rPr>
           <w:rFonts w:hint="eastAsia"/>
         </w:rPr>
-        <w:lastRenderedPageBreak/>
         <w:t>페이지 구조 설계가 완료되었음.</w:t>
       </w:r>
     </w:p>
@@ -6962,11 +7423,14 @@
         <w:rPr>
           <w:rFonts w:hint="eastAsia"/>
         </w:rPr>
+        <w:lastRenderedPageBreak/>
         <w:t xml:space="preserve">추후 세부 디자인은 </w:t>
       </w:r>
+      <w:proofErr w:type="spellStart"/>
       <w:r>
         <w:t>css</w:t>
       </w:r>
+      <w:proofErr w:type="spellEnd"/>
       <w:r>
         <w:rPr>
           <w:rFonts w:hint="eastAsia"/>
@@ -6974,7 +7438,15 @@
         <w:t xml:space="preserve">와 </w:t>
       </w:r>
       <w:r>
-        <w:t xml:space="preserve">bootstrap css </w:t>
+        <w:t xml:space="preserve">bootstrap </w:t>
+      </w:r>
+      <w:proofErr w:type="spellStart"/>
+      <w:r>
+        <w:t>css</w:t>
+      </w:r>
+      <w:proofErr w:type="spellEnd"/>
+      <w:r>
+        <w:t xml:space="preserve"> </w:t>
       </w:r>
       <w:r>
         <w:rPr>
@@ -7079,16 +7551,7 @@
           <w:sz w:val="22"/>
           <w:szCs w:val="28"/>
         </w:rPr>
-        <w:t xml:space="preserve">) </w:t>
-      </w:r>
-      <w:r>
-        <w:rPr>
-          <w:b w:val="0"/>
-          <w:bCs w:val="0"/>
-          <w:sz w:val="22"/>
-          <w:szCs w:val="28"/>
-        </w:rPr>
-        <w:t>최종</w:t>
+        <w:t>) 최종</w:t>
       </w:r>
       <w:r>
         <w:rPr>
@@ -7183,7 +7646,23 @@
         <w:t>웹사이트</w:t>
       </w:r>
       <w:r>
-        <w:t xml:space="preserve"> 구현을 위한 html/css/js 구조 설계</w:t>
+        <w:t xml:space="preserve"> 구현을 위한 html/</w:t>
+      </w:r>
+      <w:proofErr w:type="spellStart"/>
+      <w:r>
+        <w:t>css</w:t>
+      </w:r>
+      <w:proofErr w:type="spellEnd"/>
+      <w:r>
+        <w:t>/</w:t>
+      </w:r>
+      <w:proofErr w:type="spellStart"/>
+      <w:r>
+        <w:t>js</w:t>
+      </w:r>
+      <w:proofErr w:type="spellEnd"/>
+      <w:r>
+        <w:t xml:space="preserve"> 구조 설계</w:t>
       </w:r>
     </w:p>
     <w:p>
@@ -7339,9 +7818,11 @@
         </w:numPr>
         <w:ind w:leftChars="0"/>
       </w:pPr>
+      <w:proofErr w:type="spellStart"/>
       <w:r>
         <w:t>Json</w:t>
       </w:r>
+      <w:proofErr w:type="spellEnd"/>
       <w:r>
         <w:rPr>
           <w:rFonts w:hint="eastAsia"/>
@@ -7351,11 +7832,19 @@
       <w:r>
         <w:t xml:space="preserve"> </w:t>
       </w:r>
-      <w:r>
-        <w:rPr>
-          <w:rFonts w:hint="eastAsia"/>
-        </w:rPr>
-        <w:t>파이썬에서의 처리 방법에 대한 분석이 완료되었음.</w:t>
+      <w:proofErr w:type="spellStart"/>
+      <w:r>
+        <w:rPr>
+          <w:rFonts w:hint="eastAsia"/>
+        </w:rPr>
+        <w:t>파이썬에서의</w:t>
+      </w:r>
+      <w:proofErr w:type="spellEnd"/>
+      <w:r>
+        <w:rPr>
+          <w:rFonts w:hint="eastAsia"/>
+        </w:rPr>
+        <w:t xml:space="preserve"> 처리 방법에 대한 분석이 완료되었음.</w:t>
       </w:r>
     </w:p>
     <w:p>
@@ -7438,9 +7927,6 @@
           <w:numId w:val="16"/>
         </w:numPr>
         <w:ind w:leftChars="0"/>
-        <w:rPr>
-          <w:rFonts w:hint="eastAsia"/>
-        </w:rPr>
       </w:pPr>
       <w:r>
         <w:rPr>
@@ -7477,7 +7963,39 @@
           <w:sz w:val="22"/>
           <w:szCs w:val="28"/>
         </w:rPr>
-        <w:t xml:space="preserve">Html/css/js </w:t>
+        <w:t>Html/</w:t>
+      </w:r>
+      <w:proofErr w:type="spellStart"/>
+      <w:r>
+        <w:rPr>
+          <w:sz w:val="22"/>
+          <w:szCs w:val="28"/>
+        </w:rPr>
+        <w:t>css</w:t>
+      </w:r>
+      <w:proofErr w:type="spellEnd"/>
+      <w:r>
+        <w:rPr>
+          <w:sz w:val="22"/>
+          <w:szCs w:val="28"/>
+        </w:rPr>
+        <w:t>/</w:t>
+      </w:r>
+      <w:proofErr w:type="spellStart"/>
+      <w:r>
+        <w:rPr>
+          <w:sz w:val="22"/>
+          <w:szCs w:val="28"/>
+        </w:rPr>
+        <w:t>js</w:t>
+      </w:r>
+      <w:proofErr w:type="spellEnd"/>
+      <w:r>
+        <w:rPr>
+          <w:sz w:val="22"/>
+          <w:szCs w:val="28"/>
+        </w:rPr>
+        <w:t xml:space="preserve"> </w:t>
       </w:r>
       <w:r>
         <w:rPr>
@@ -7498,8 +8016,14 @@
         <w:ind w:leftChars="0"/>
       </w:pPr>
       <w:r>
-        <w:t>Html/css</w:t>
-      </w:r>
+        <w:lastRenderedPageBreak/>
+        <w:t>Html/</w:t>
+      </w:r>
+      <w:proofErr w:type="spellStart"/>
+      <w:r>
+        <w:t>css</w:t>
+      </w:r>
+      <w:proofErr w:type="spellEnd"/>
       <w:r>
         <w:rPr>
           <w:rFonts w:hint="eastAsia"/>
@@ -7538,7 +8062,21 @@
         <w:rPr>
           <w:rFonts w:hint="eastAsia"/>
         </w:rPr>
-        <w:t>설계에 들어감.</w:t>
+        <w:t xml:space="preserve">설계에 </w:t>
+      </w:r>
+      <w:proofErr w:type="spellStart"/>
+      <w:r>
+        <w:rPr>
+          <w:rFonts w:hint="eastAsia"/>
+        </w:rPr>
+        <w:t>들어감</w:t>
+      </w:r>
+      <w:proofErr w:type="spellEnd"/>
+      <w:r>
+        <w:rPr>
+          <w:rFonts w:hint="eastAsia"/>
+        </w:rPr>
+        <w:t>.</w:t>
       </w:r>
     </w:p>
     <w:p>
@@ -7739,6 +8277,7 @@
       </w:r>
     </w:p>
     <w:p/>
+    <w:p/>
     <w:p>
       <w:pPr>
         <w:pStyle w:val="2"/>
@@ -7777,7 +8316,6 @@
         <w:pStyle w:val="3"/>
         <w:ind w:leftChars="1" w:left="482" w:hanging="480"/>
         <w:rPr>
-          <w:rFonts w:hint="eastAsia"/>
           <w:sz w:val="24"/>
           <w:szCs w:val="32"/>
         </w:rPr>
@@ -7971,7 +8509,6 @@
         <w:pStyle w:val="3"/>
         <w:ind w:leftChars="3" w:left="486" w:hanging="480"/>
         <w:rPr>
-          <w:rFonts w:hint="eastAsia"/>
           <w:sz w:val="24"/>
           <w:szCs w:val="32"/>
         </w:rPr>
@@ -8035,17 +8572,10 @@
         <w:rPr>
           <w:rFonts w:hint="eastAsia"/>
         </w:rPr>
-        <w:lastRenderedPageBreak/>
         <w:t>파이썬 코드로 구현 완료되었음.</w:t>
       </w:r>
     </w:p>
-    <w:p>
-      <w:pPr>
-        <w:rPr>
-          <w:rFonts w:hint="eastAsia"/>
-        </w:rPr>
-      </w:pPr>
-    </w:p>
+    <w:p/>
     <w:p>
       <w:pPr>
         <w:pStyle w:val="a7"/>
@@ -8108,13 +8638,7 @@
         <w:t>를 이용하여 구현 완료되었음.</w:t>
       </w:r>
     </w:p>
-    <w:p>
-      <w:pPr>
-        <w:rPr>
-          <w:rFonts w:hint="eastAsia"/>
-        </w:rPr>
-      </w:pPr>
-    </w:p>
+    <w:p/>
     <w:p>
       <w:pPr>
         <w:pStyle w:val="a7"/>
@@ -8164,13 +8688,7 @@
         <w:t>데이터를 가져오는 함수 구현이 완료되었음.</w:t>
       </w:r>
     </w:p>
-    <w:p>
-      <w:pPr>
-        <w:rPr>
-          <w:rFonts w:hint="eastAsia"/>
-        </w:rPr>
-      </w:pPr>
-    </w:p>
+    <w:p/>
     <w:p>
       <w:pPr>
         <w:pStyle w:val="a7"/>
@@ -8297,13 +8815,7 @@
         <w:t>선택한 색에 맞는 조합 목록을 출력하는 것은 아직 구현중임.</w:t>
       </w:r>
     </w:p>
-    <w:p>
-      <w:pPr>
-        <w:rPr>
-          <w:rFonts w:hint="eastAsia"/>
-        </w:rPr>
-      </w:pPr>
-    </w:p>
+    <w:p/>
     <w:p>
       <w:pPr>
         <w:pStyle w:val="a7"/>
@@ -8420,6 +8932,7 @@
         <w:t>일부를 제외하고 구현 완료되었음.</w:t>
       </w:r>
     </w:p>
+    <w:p/>
     <w:p/>
     <w:p>
       <w:pPr>
@@ -8702,11 +9215,19 @@
         <w:spacing w:line="240" w:lineRule="auto"/>
         <w:ind w:leftChars="0"/>
       </w:pPr>
-      <w:r>
-        <w:rPr>
-          <w:rFonts w:hint="eastAsia"/>
-        </w:rPr>
-        <w:t>파이썬을 통해 구현이 완료되었음</w:t>
+      <w:proofErr w:type="spellStart"/>
+      <w:r>
+        <w:rPr>
+          <w:rFonts w:hint="eastAsia"/>
+        </w:rPr>
+        <w:t>파이썬을</w:t>
+      </w:r>
+      <w:proofErr w:type="spellEnd"/>
+      <w:r>
+        <w:rPr>
+          <w:rFonts w:hint="eastAsia"/>
+        </w:rPr>
+        <w:t xml:space="preserve"> 통해 구현이 완료되었음</w:t>
       </w:r>
     </w:p>
     <w:p>
@@ -9010,15 +9531,30 @@
           <w:sz w:val="36"/>
           <w:szCs w:val="36"/>
         </w:rPr>
-        <w:t>. Github Commit History</w:t>
-      </w:r>
-    </w:p>
-    <w:p>
-      <w:pPr>
-        <w:rPr>
-          <w:rFonts w:hint="eastAsia"/>
-        </w:rPr>
-      </w:pPr>
+        <w:t xml:space="preserve">. </w:t>
+      </w:r>
+      <w:proofErr w:type="spellStart"/>
+      <w:r>
+        <w:rPr>
+          <w:b/>
+          <w:bCs/>
+          <w:sz w:val="36"/>
+          <w:szCs w:val="36"/>
+        </w:rPr>
+        <w:t>Github</w:t>
+      </w:r>
+      <w:proofErr w:type="spellEnd"/>
+      <w:r>
+        <w:rPr>
+          <w:b/>
+          <w:bCs/>
+          <w:sz w:val="36"/>
+          <w:szCs w:val="36"/>
+        </w:rPr>
+        <w:t xml:space="preserve"> Commit History</w:t>
+      </w:r>
+    </w:p>
+    <w:p>
       <w:r>
         <w:rPr>
           <w:noProof/>
@@ -9144,19 +9680,7 @@
           <w:rPr>
             <w:rStyle w:val="a6"/>
           </w:rPr>
-          <w:t>Comm</w:t>
-        </w:r>
-        <w:r>
-          <w:rPr>
-            <w:rStyle w:val="a6"/>
-          </w:rPr>
-          <w:t>i</w:t>
-        </w:r>
-        <w:r>
-          <w:rPr>
-            <w:rStyle w:val="a6"/>
-          </w:rPr>
-          <w:t>t History</w:t>
+          <w:t>Commit History</w:t>
         </w:r>
       </w:hyperlink>
     </w:p>
@@ -9343,6 +9867,7 @@
     <w:p/>
     <w:p/>
     <w:p/>
+    <w:p/>
     <w:p>
       <w:pPr>
         <w:pStyle w:val="1"/>
@@ -9364,6 +9889,7 @@
           <w:sz w:val="36"/>
           <w:szCs w:val="36"/>
         </w:rPr>
+        <w:lastRenderedPageBreak/>
         <w:t>5</w:t>
       </w:r>
       <w:r>
@@ -9397,11 +9923,18 @@
     </w:p>
     <w:p/>
     <w:p>
-      <w:r>
-        <w:rPr>
-          <w:rFonts w:hint="eastAsia"/>
-        </w:rPr>
-        <w:lastRenderedPageBreak/>
+      <w:pPr>
+        <w:tabs>
+          <w:tab w:val="center" w:pos="4513"/>
+        </w:tabs>
+        <w:rPr>
+          <w:rStyle w:val="a6"/>
+        </w:rPr>
+      </w:pPr>
+      <w:r>
+        <w:rPr>
+          <w:rFonts w:hint="eastAsia"/>
+        </w:rPr>
         <w:t>최준혁:</w:t>
       </w:r>
       <w:r>
@@ -9417,30 +9950,67 @@
       </w:hyperlink>
     </w:p>
     <w:p>
+      <w:pPr>
+        <w:tabs>
+          <w:tab w:val="center" w:pos="4513"/>
+        </w:tabs>
+        <w:rPr>
+          <w:rFonts w:hint="eastAsia"/>
+        </w:rPr>
+      </w:pPr>
+      <w:r>
+        <w:rPr>
+          <w:noProof/>
+        </w:rPr>
+        <w:drawing>
+          <wp:inline distT="0" distB="0" distL="0" distR="0" wp14:anchorId="32D02C7D" wp14:editId="0D84D0B6">
+            <wp:extent cx="5731510" cy="1481455"/>
+            <wp:effectExtent l="0" t="0" r="2540" b="4445"/>
+            <wp:docPr id="10" name="그림 10" descr="텍스트, 전자기기, 검은색, 디스플레이이(가) 표시된 사진&#10;&#10;자동 생성된 설명"/>
+            <wp:cNvGraphicFramePr>
+              <a:graphicFrameLocks xmlns:a="http://schemas.openxmlformats.org/drawingml/2006/main" noChangeAspect="1"/>
+            </wp:cNvGraphicFramePr>
+            <a:graphic xmlns:a="http://schemas.openxmlformats.org/drawingml/2006/main">
+              <a:graphicData uri="http://schemas.openxmlformats.org/drawingml/2006/picture">
+                <pic:pic xmlns:pic="http://schemas.openxmlformats.org/drawingml/2006/picture">
+                  <pic:nvPicPr>
+                    <pic:cNvPr id="10" name="그림 10" descr="텍스트, 전자기기, 검은색, 디스플레이이(가) 표시된 사진&#10;&#10;자동 생성된 설명"/>
+                    <pic:cNvPicPr/>
+                  </pic:nvPicPr>
+                  <pic:blipFill>
+                    <a:blip r:embed="rId20"/>
+                    <a:stretch>
+                      <a:fillRect/>
+                    </a:stretch>
+                  </pic:blipFill>
+                  <pic:spPr>
+                    <a:xfrm>
+                      <a:off x="0" y="0"/>
+                      <a:ext cx="5731510" cy="1481455"/>
+                    </a:xfrm>
+                    <a:prstGeom prst="rect">
+                      <a:avLst/>
+                    </a:prstGeom>
+                  </pic:spPr>
+                </pic:pic>
+              </a:graphicData>
+            </a:graphic>
+          </wp:inline>
+        </w:drawing>
+      </w:r>
+    </w:p>
+    <w:p/>
+    <w:p>
+      <w:pPr>
+        <w:rPr>
+          <w:rStyle w:val="a6"/>
+        </w:rPr>
+      </w:pPr>
       <w:r>
         <w:rPr>
           <w:rFonts w:hint="eastAsia"/>
         </w:rPr>
         <w:t>김경식:</w:t>
-      </w:r>
-      <w:r>
-        <w:t xml:space="preserve"> </w:t>
-      </w:r>
-      <w:hyperlink r:id="rId20" w:history="1">
-        <w:r>
-          <w:rPr>
-            <w:rStyle w:val="a6"/>
-          </w:rPr>
-          <w:t>https://github.com/kks1029</w:t>
-        </w:r>
-      </w:hyperlink>
-    </w:p>
-    <w:p>
-      <w:r>
-        <w:rPr>
-          <w:rFonts w:hint="eastAsia"/>
-        </w:rPr>
-        <w:t>조유원:</w:t>
       </w:r>
       <w:r>
         <w:t xml:space="preserve"> </w:t>
@@ -9450,35 +10020,84 @@
           <w:rPr>
             <w:rStyle w:val="a6"/>
           </w:rPr>
-          <w:t>https://github.com/yuvvon</w:t>
+          <w:t>https://gith</w:t>
         </w:r>
-      </w:hyperlink>
-    </w:p>
-    <w:p>
-      <w:r>
-        <w:rPr>
-          <w:rFonts w:hint="eastAsia"/>
-        </w:rPr>
-        <w:t>박지영:</w:t>
-      </w:r>
-      <w:r>
-        <w:t xml:space="preserve"> </w:t>
-      </w:r>
-      <w:hyperlink r:id="rId22" w:history="1">
         <w:r>
           <w:rPr>
             <w:rStyle w:val="a6"/>
           </w:rPr>
-          <w:t>https://github.com/ParkJiYeoung8297</w:t>
+          <w:t>u</w:t>
+        </w:r>
+        <w:r>
+          <w:rPr>
+            <w:rStyle w:val="a6"/>
+          </w:rPr>
+          <w:t>b.com/kks1029</w:t>
         </w:r>
       </w:hyperlink>
     </w:p>
     <w:p>
       <w:r>
         <w:rPr>
-          <w:rFonts w:hint="eastAsia"/>
-        </w:rPr>
-        <w:t>박윤서:</w:t>
+          <w:noProof/>
+        </w:rPr>
+        <w:drawing>
+          <wp:inline distT="0" distB="0" distL="0" distR="0" wp14:anchorId="6785BC6B" wp14:editId="34B2B7EC">
+            <wp:extent cx="5731510" cy="1269365"/>
+            <wp:effectExtent l="0" t="0" r="2540" b="6985"/>
+            <wp:docPr id="11" name="그림 11" descr="텍스트, 전자기기, 스크린샷이(가) 표시된 사진&#10;&#10;자동 생성된 설명"/>
+            <wp:cNvGraphicFramePr>
+              <a:graphicFrameLocks xmlns:a="http://schemas.openxmlformats.org/drawingml/2006/main" noChangeAspect="1"/>
+            </wp:cNvGraphicFramePr>
+            <a:graphic xmlns:a="http://schemas.openxmlformats.org/drawingml/2006/main">
+              <a:graphicData uri="http://schemas.openxmlformats.org/drawingml/2006/picture">
+                <pic:pic xmlns:pic="http://schemas.openxmlformats.org/drawingml/2006/picture">
+                  <pic:nvPicPr>
+                    <pic:cNvPr id="11" name="그림 11" descr="텍스트, 전자기기, 스크린샷이(가) 표시된 사진&#10;&#10;자동 생성된 설명"/>
+                    <pic:cNvPicPr/>
+                  </pic:nvPicPr>
+                  <pic:blipFill>
+                    <a:blip r:embed="rId22"/>
+                    <a:stretch>
+                      <a:fillRect/>
+                    </a:stretch>
+                  </pic:blipFill>
+                  <pic:spPr>
+                    <a:xfrm>
+                      <a:off x="0" y="0"/>
+                      <a:ext cx="5731510" cy="1269365"/>
+                    </a:xfrm>
+                    <a:prstGeom prst="rect">
+                      <a:avLst/>
+                    </a:prstGeom>
+                  </pic:spPr>
+                </pic:pic>
+              </a:graphicData>
+            </a:graphic>
+          </wp:inline>
+        </w:drawing>
+      </w:r>
+    </w:p>
+    <w:p/>
+    <w:p>
+      <w:pPr>
+        <w:rPr>
+          <w:rStyle w:val="a6"/>
+        </w:rPr>
+      </w:pPr>
+      <w:proofErr w:type="spellStart"/>
+      <w:r>
+        <w:rPr>
+          <w:rFonts w:hint="eastAsia"/>
+        </w:rPr>
+        <w:t>조유원</w:t>
+      </w:r>
+      <w:proofErr w:type="spellEnd"/>
+      <w:r>
+        <w:rPr>
+          <w:rFonts w:hint="eastAsia"/>
+        </w:rPr>
+        <w:t>:</w:t>
       </w:r>
       <w:r>
         <w:t xml:space="preserve"> </w:t>
@@ -9488,9 +10107,227 @@
           <w:rPr>
             <w:rStyle w:val="a6"/>
           </w:rPr>
-          <w:t>https://github.com/luckyseo</w:t>
+          <w:t>https://github</w:t>
+        </w:r>
+        <w:r>
+          <w:rPr>
+            <w:rStyle w:val="a6"/>
+          </w:rPr>
+          <w:t>.</w:t>
+        </w:r>
+        <w:r>
+          <w:rPr>
+            <w:rStyle w:val="a6"/>
+          </w:rPr>
+          <w:t>com/yuvvon</w:t>
         </w:r>
       </w:hyperlink>
+    </w:p>
+    <w:p>
+      <w:pPr>
+        <w:rPr>
+          <w:rFonts w:hint="eastAsia"/>
+        </w:rPr>
+      </w:pPr>
+      <w:r>
+        <w:rPr>
+          <w:noProof/>
+        </w:rPr>
+        <w:drawing>
+          <wp:inline distT="0" distB="0" distL="0" distR="0" wp14:anchorId="3AAEC5C0" wp14:editId="5B70BE67">
+            <wp:extent cx="5731510" cy="1304290"/>
+            <wp:effectExtent l="0" t="0" r="2540" b="0"/>
+            <wp:docPr id="12" name="그림 12" descr="텍스트, 모니터, 실내, 전자기기이(가) 표시된 사진&#10;&#10;자동 생성된 설명"/>
+            <wp:cNvGraphicFramePr>
+              <a:graphicFrameLocks xmlns:a="http://schemas.openxmlformats.org/drawingml/2006/main" noChangeAspect="1"/>
+            </wp:cNvGraphicFramePr>
+            <a:graphic xmlns:a="http://schemas.openxmlformats.org/drawingml/2006/main">
+              <a:graphicData uri="http://schemas.openxmlformats.org/drawingml/2006/picture">
+                <pic:pic xmlns:pic="http://schemas.openxmlformats.org/drawingml/2006/picture">
+                  <pic:nvPicPr>
+                    <pic:cNvPr id="12" name="그림 12" descr="텍스트, 모니터, 실내, 전자기기이(가) 표시된 사진&#10;&#10;자동 생성된 설명"/>
+                    <pic:cNvPicPr/>
+                  </pic:nvPicPr>
+                  <pic:blipFill>
+                    <a:blip r:embed="rId24"/>
+                    <a:stretch>
+                      <a:fillRect/>
+                    </a:stretch>
+                  </pic:blipFill>
+                  <pic:spPr>
+                    <a:xfrm>
+                      <a:off x="0" y="0"/>
+                      <a:ext cx="5731510" cy="1304290"/>
+                    </a:xfrm>
+                    <a:prstGeom prst="rect">
+                      <a:avLst/>
+                    </a:prstGeom>
+                  </pic:spPr>
+                </pic:pic>
+              </a:graphicData>
+            </a:graphic>
+          </wp:inline>
+        </w:drawing>
+      </w:r>
+    </w:p>
+    <w:p/>
+    <w:p/>
+    <w:p/>
+    <w:p/>
+    <w:p>
+      <w:pPr>
+        <w:rPr>
+          <w:rFonts w:hint="eastAsia"/>
+        </w:rPr>
+      </w:pPr>
+    </w:p>
+    <w:p>
+      <w:r>
+        <w:rPr>
+          <w:rFonts w:hint="eastAsia"/>
+        </w:rPr>
+        <w:lastRenderedPageBreak/>
+        <w:t>박지영:</w:t>
+      </w:r>
+      <w:r>
+        <w:t xml:space="preserve"> </w:t>
+      </w:r>
+      <w:hyperlink r:id="rId25" w:history="1">
+        <w:r>
+          <w:rPr>
+            <w:rStyle w:val="a6"/>
+          </w:rPr>
+          <w:t>https://g</w:t>
+        </w:r>
+        <w:r>
+          <w:rPr>
+            <w:rStyle w:val="a6"/>
+          </w:rPr>
+          <w:t>i</w:t>
+        </w:r>
+        <w:r>
+          <w:rPr>
+            <w:rStyle w:val="a6"/>
+          </w:rPr>
+          <w:t>thub.com/ParkJiYeoung8297</w:t>
+        </w:r>
+      </w:hyperlink>
+    </w:p>
+    <w:p>
+      <w:r>
+        <w:rPr>
+          <w:noProof/>
+        </w:rPr>
+        <w:drawing>
+          <wp:inline distT="0" distB="0" distL="0" distR="0" wp14:anchorId="796B4B23" wp14:editId="38645254">
+            <wp:extent cx="5731510" cy="1350010"/>
+            <wp:effectExtent l="0" t="0" r="2540" b="2540"/>
+            <wp:docPr id="13" name="그림 13" descr="텍스트, 전자기기, 디스플레이이(가) 표시된 사진&#10;&#10;자동 생성된 설명"/>
+            <wp:cNvGraphicFramePr>
+              <a:graphicFrameLocks xmlns:a="http://schemas.openxmlformats.org/drawingml/2006/main" noChangeAspect="1"/>
+            </wp:cNvGraphicFramePr>
+            <a:graphic xmlns:a="http://schemas.openxmlformats.org/drawingml/2006/main">
+              <a:graphicData uri="http://schemas.openxmlformats.org/drawingml/2006/picture">
+                <pic:pic xmlns:pic="http://schemas.openxmlformats.org/drawingml/2006/picture">
+                  <pic:nvPicPr>
+                    <pic:cNvPr id="13" name="그림 13" descr="텍스트, 전자기기, 디스플레이이(가) 표시된 사진&#10;&#10;자동 생성된 설명"/>
+                    <pic:cNvPicPr/>
+                  </pic:nvPicPr>
+                  <pic:blipFill>
+                    <a:blip r:embed="rId26"/>
+                    <a:stretch>
+                      <a:fillRect/>
+                    </a:stretch>
+                  </pic:blipFill>
+                  <pic:spPr>
+                    <a:xfrm>
+                      <a:off x="0" y="0"/>
+                      <a:ext cx="5731510" cy="1350010"/>
+                    </a:xfrm>
+                    <a:prstGeom prst="rect">
+                      <a:avLst/>
+                    </a:prstGeom>
+                  </pic:spPr>
+                </pic:pic>
+              </a:graphicData>
+            </a:graphic>
+          </wp:inline>
+        </w:drawing>
+      </w:r>
+    </w:p>
+    <w:p/>
+    <w:p>
+      <w:r>
+        <w:rPr>
+          <w:rFonts w:hint="eastAsia"/>
+        </w:rPr>
+        <w:t>박윤서:</w:t>
+      </w:r>
+      <w:r>
+        <w:t xml:space="preserve"> </w:t>
+      </w:r>
+      <w:hyperlink r:id="rId27" w:history="1">
+        <w:r>
+          <w:rPr>
+            <w:rStyle w:val="a6"/>
+          </w:rPr>
+          <w:t>https://</w:t>
+        </w:r>
+        <w:r>
+          <w:rPr>
+            <w:rStyle w:val="a6"/>
+          </w:rPr>
+          <w:t>g</w:t>
+        </w:r>
+        <w:r>
+          <w:rPr>
+            <w:rStyle w:val="a6"/>
+          </w:rPr>
+          <w:t>ithub.com/luckyseo</w:t>
+        </w:r>
+      </w:hyperlink>
+    </w:p>
+    <w:p>
+      <w:r>
+        <w:rPr>
+          <w:noProof/>
+        </w:rPr>
+        <w:drawing>
+          <wp:inline distT="0" distB="0" distL="0" distR="0" wp14:anchorId="1492C47F" wp14:editId="12D161B3">
+            <wp:extent cx="5731510" cy="1347470"/>
+            <wp:effectExtent l="0" t="0" r="2540" b="5080"/>
+            <wp:docPr id="14" name="그림 14" descr="텍스트, 전자기기, 실내, 화면이(가) 표시된 사진&#10;&#10;자동 생성된 설명"/>
+            <wp:cNvGraphicFramePr>
+              <a:graphicFrameLocks xmlns:a="http://schemas.openxmlformats.org/drawingml/2006/main" noChangeAspect="1"/>
+            </wp:cNvGraphicFramePr>
+            <a:graphic xmlns:a="http://schemas.openxmlformats.org/drawingml/2006/main">
+              <a:graphicData uri="http://schemas.openxmlformats.org/drawingml/2006/picture">
+                <pic:pic xmlns:pic="http://schemas.openxmlformats.org/drawingml/2006/picture">
+                  <pic:nvPicPr>
+                    <pic:cNvPr id="14" name="그림 14" descr="텍스트, 전자기기, 실내, 화면이(가) 표시된 사진&#10;&#10;자동 생성된 설명"/>
+                    <pic:cNvPicPr/>
+                  </pic:nvPicPr>
+                  <pic:blipFill>
+                    <a:blip r:embed="rId28"/>
+                    <a:stretch>
+                      <a:fillRect/>
+                    </a:stretch>
+                  </pic:blipFill>
+                  <pic:spPr>
+                    <a:xfrm>
+                      <a:off x="0" y="0"/>
+                      <a:ext cx="5731510" cy="1347470"/>
+                    </a:xfrm>
+                    <a:prstGeom prst="rect">
+                      <a:avLst/>
+                    </a:prstGeom>
+                  </pic:spPr>
+                </pic:pic>
+              </a:graphicData>
+            </a:graphic>
+          </wp:inline>
+        </w:drawing>
+      </w:r>
     </w:p>
     <w:p/>
     <w:p/>
@@ -9507,6 +10344,13 @@
     <w:p/>
     <w:p>
       <w:pPr>
+        <w:rPr>
+          <w:rFonts w:hint="eastAsia"/>
+        </w:rPr>
+      </w:pPr>
+    </w:p>
+    <w:p>
+      <w:pPr>
         <w:pStyle w:val="1"/>
         <w:jc w:val="center"/>
         <w:rPr>
@@ -9526,6 +10370,7 @@
           <w:sz w:val="36"/>
           <w:szCs w:val="36"/>
         </w:rPr>
+        <w:lastRenderedPageBreak/>
         <w:t>6</w:t>
       </w:r>
       <w:r>
@@ -9559,19 +10404,34 @@
     </w:p>
     <w:p/>
     <w:p>
-      <w:pPr>
-        <w:rPr>
-          <w:rFonts w:hint="eastAsia"/>
-        </w:rPr>
-      </w:pPr>
-      <w:r>
-        <w:rPr>
-          <w:rFonts w:hint="eastAsia"/>
-        </w:rPr>
-        <w:t>최준혁 G</w:t>
-      </w:r>
-      <w:r>
-        <w:t xml:space="preserve">ihub </w:t>
+      <w:r>
+        <w:rPr>
+          <w:rFonts w:hint="eastAsia"/>
+        </w:rPr>
+        <w:t xml:space="preserve">최준혁 </w:t>
+      </w:r>
+      <w:proofErr w:type="spellStart"/>
+      <w:r>
+        <w:rPr>
+          <w:rFonts w:hint="eastAsia"/>
+        </w:rPr>
+        <w:t>G</w:t>
+      </w:r>
+      <w:r>
+        <w:t>i</w:t>
+      </w:r>
+      <w:r>
+        <w:rPr>
+          <w:rFonts w:hint="eastAsia"/>
+        </w:rPr>
+        <w:t>t</w:t>
+      </w:r>
+      <w:r>
+        <w:t>hub</w:t>
+      </w:r>
+      <w:proofErr w:type="spellEnd"/>
+      <w:r>
+        <w:t xml:space="preserve"> </w:t>
       </w:r>
       <w:r>
         <w:rPr>
@@ -9582,7 +10442,7 @@
       <w:r>
         <w:t xml:space="preserve"> </w:t>
       </w:r>
-      <w:hyperlink r:id="rId24" w:history="1">
+      <w:hyperlink r:id="rId29" w:history="1">
         <w:r>
           <w:rPr>
             <w:rStyle w:val="a6"/>
@@ -9619,7 +10479,7 @@
       <w:r>
         <w:t xml:space="preserve"> </w:t>
       </w:r>
-      <w:hyperlink r:id="rId25" w:history="1">
+      <w:hyperlink r:id="rId30" w:history="1">
         <w:r>
           <w:rPr>
             <w:rStyle w:val="a6"/>
@@ -9629,42 +10489,30 @@
       </w:hyperlink>
     </w:p>
     <w:p>
-      <w:pPr>
-        <w:rPr>
-          <w:rFonts w:hint="eastAsia"/>
-        </w:rPr>
-      </w:pPr>
-      <w:r>
-        <w:rPr>
-          <w:rFonts w:hint="eastAsia"/>
-        </w:rPr>
-        <w:t>김경식</w:t>
-      </w:r>
-      <w:r>
-        <w:rPr>
-          <w:rFonts w:hint="eastAsia"/>
-        </w:rPr>
+      <w:r>
+        <w:rPr>
+          <w:rFonts w:hint="eastAsia"/>
+        </w:rPr>
+        <w:t xml:space="preserve">김경식 </w:t>
+      </w:r>
+      <w:proofErr w:type="spellStart"/>
+      <w:r>
+        <w:t>Github</w:t>
+      </w:r>
+      <w:proofErr w:type="spellEnd"/>
+      <w:r>
         <w:t xml:space="preserve"> </w:t>
       </w:r>
       <w:r>
-        <w:t xml:space="preserve">Github </w:t>
-      </w:r>
-      <w:r>
-        <w:rPr>
-          <w:rFonts w:hint="eastAsia"/>
-        </w:rPr>
-        <w:t>프로필</w:t>
-      </w:r>
-      <w:r>
-        <w:rPr>
-          <w:rFonts w:hint="eastAsia"/>
-        </w:rPr>
-        <w:t>:</w:t>
+        <w:rPr>
+          <w:rFonts w:hint="eastAsia"/>
+        </w:rPr>
+        <w:t>프로필:</w:t>
       </w:r>
       <w:r>
         <w:t xml:space="preserve"> </w:t>
       </w:r>
-      <w:hyperlink r:id="rId26" w:history="1">
+      <w:hyperlink r:id="rId31" w:history="1">
         <w:r>
           <w:rPr>
             <w:rStyle w:val="a6"/>
@@ -9695,7 +10543,7 @@
       <w:r>
         <w:t xml:space="preserve"> </w:t>
       </w:r>
-      <w:hyperlink r:id="rId27" w:history="1">
+      <w:hyperlink r:id="rId32" w:history="1">
         <w:r>
           <w:rPr>
             <w:rStyle w:val="a6"/>
@@ -9705,37 +10553,38 @@
       </w:hyperlink>
     </w:p>
     <w:p>
+      <w:proofErr w:type="spellStart"/>
       <w:r>
         <w:rPr>
           <w:rFonts w:hint="eastAsia"/>
         </w:rPr>
         <w:t>조유원</w:t>
       </w:r>
+      <w:proofErr w:type="spellEnd"/>
       <w:r>
         <w:rPr>
           <w:rFonts w:hint="eastAsia"/>
         </w:rPr>
         <w:t xml:space="preserve"> </w:t>
       </w:r>
-      <w:r>
-        <w:t xml:space="preserve">Github </w:t>
-      </w:r>
-      <w:r>
-        <w:rPr>
-          <w:rFonts w:hint="eastAsia"/>
-        </w:rPr>
-        <w:t>프로필</w:t>
-      </w:r>
-      <w:r>
-        <w:rPr>
-          <w:rFonts w:hint="eastAsia"/>
-        </w:rPr>
-        <w:t>:</w:t>
-      </w:r>
+      <w:proofErr w:type="spellStart"/>
+      <w:r>
+        <w:t>Github</w:t>
+      </w:r>
+      <w:proofErr w:type="spellEnd"/>
       <w:r>
         <w:t xml:space="preserve"> </w:t>
       </w:r>
-      <w:hyperlink r:id="rId28" w:history="1">
+      <w:r>
+        <w:rPr>
+          <w:rFonts w:hint="eastAsia"/>
+        </w:rPr>
+        <w:t>프로필:</w:t>
+      </w:r>
+      <w:r>
+        <w:t xml:space="preserve"> </w:t>
+      </w:r>
+      <w:hyperlink r:id="rId33" w:history="1">
         <w:r>
           <w:rPr>
             <w:rStyle w:val="a6"/>
@@ -9745,12 +10594,19 @@
       </w:hyperlink>
     </w:p>
     <w:p>
-      <w:r>
-        <w:rPr>
-          <w:rFonts w:hint="eastAsia"/>
-        </w:rPr>
-        <w:lastRenderedPageBreak/>
-        <w:t xml:space="preserve">조유원 </w:t>
+      <w:proofErr w:type="spellStart"/>
+      <w:r>
+        <w:rPr>
+          <w:rFonts w:hint="eastAsia"/>
+        </w:rPr>
+        <w:t>조유원</w:t>
+      </w:r>
+      <w:proofErr w:type="spellEnd"/>
+      <w:r>
+        <w:rPr>
+          <w:rFonts w:hint="eastAsia"/>
+        </w:rPr>
+        <w:t xml:space="preserve"> </w:t>
       </w:r>
       <w:r>
         <w:t>F</w:t>
@@ -9767,7 +10623,7 @@
       <w:r>
         <w:t xml:space="preserve"> </w:t>
       </w:r>
-      <w:hyperlink r:id="rId29" w:history="1">
+      <w:hyperlink r:id="rId34" w:history="1">
         <w:r>
           <w:rPr>
             <w:rStyle w:val="a6"/>
@@ -9781,33 +10637,26 @@
         <w:rPr>
           <w:rFonts w:hint="eastAsia"/>
         </w:rPr>
-        <w:t>박지영</w:t>
-      </w:r>
-      <w:r>
-        <w:rPr>
-          <w:rFonts w:hint="eastAsia"/>
-        </w:rPr>
+        <w:t xml:space="preserve">박지영 </w:t>
+      </w:r>
+      <w:proofErr w:type="spellStart"/>
+      <w:r>
+        <w:t>Github</w:t>
+      </w:r>
+      <w:proofErr w:type="spellEnd"/>
+      <w:r>
         <w:t xml:space="preserve"> </w:t>
       </w:r>
       <w:r>
-        <w:t xml:space="preserve">Github </w:t>
-      </w:r>
-      <w:r>
-        <w:rPr>
-          <w:rFonts w:hint="eastAsia"/>
-        </w:rPr>
-        <w:t>프로필</w:t>
-      </w:r>
-      <w:r>
-        <w:rPr>
-          <w:rFonts w:hint="eastAsia"/>
-        </w:rPr>
-        <w:t>:</w:t>
+        <w:rPr>
+          <w:rFonts w:hint="eastAsia"/>
+        </w:rPr>
+        <w:t>프로필:</w:t>
       </w:r>
       <w:r>
         <w:t xml:space="preserve"> </w:t>
       </w:r>
-      <w:hyperlink r:id="rId30" w:history="1">
+      <w:hyperlink r:id="rId35" w:history="1">
         <w:r>
           <w:rPr>
             <w:rStyle w:val="a6"/>
@@ -9835,7 +10684,7 @@
       <w:r>
         <w:t xml:space="preserve"> </w:t>
       </w:r>
-      <w:hyperlink r:id="rId31" w:history="1">
+      <w:hyperlink r:id="rId36" w:history="1">
         <w:r>
           <w:rPr>
             <w:rStyle w:val="a6"/>
@@ -9849,33 +10698,26 @@
         <w:rPr>
           <w:rFonts w:hint="eastAsia"/>
         </w:rPr>
-        <w:t>박윤서</w:t>
-      </w:r>
-      <w:r>
-        <w:rPr>
-          <w:rFonts w:hint="eastAsia"/>
-        </w:rPr>
+        <w:t xml:space="preserve">박윤서 </w:t>
+      </w:r>
+      <w:proofErr w:type="spellStart"/>
+      <w:r>
+        <w:t>Github</w:t>
+      </w:r>
+      <w:proofErr w:type="spellEnd"/>
+      <w:r>
         <w:t xml:space="preserve"> </w:t>
       </w:r>
       <w:r>
-        <w:t xml:space="preserve">Github </w:t>
-      </w:r>
-      <w:r>
-        <w:rPr>
-          <w:rFonts w:hint="eastAsia"/>
-        </w:rPr>
-        <w:t>프로필</w:t>
-      </w:r>
-      <w:r>
-        <w:rPr>
-          <w:rFonts w:hint="eastAsia"/>
-        </w:rPr>
-        <w:t>:</w:t>
+        <w:rPr>
+          <w:rFonts w:hint="eastAsia"/>
+        </w:rPr>
+        <w:t>프로필:</w:t>
       </w:r>
       <w:r>
         <w:t xml:space="preserve"> </w:t>
       </w:r>
-      <w:hyperlink r:id="rId32" w:history="1">
+      <w:hyperlink r:id="rId37" w:history="1">
         <w:r>
           <w:rPr>
             <w:rStyle w:val="a6"/>
@@ -9903,7 +10745,7 @@
       <w:r>
         <w:t xml:space="preserve"> </w:t>
       </w:r>
-      <w:hyperlink r:id="rId33" w:history="1">
+      <w:hyperlink r:id="rId38" w:history="1">
         <w:r>
           <w:rPr>
             <w:rStyle w:val="a6"/>
@@ -9913,11 +10755,6 @@
       </w:hyperlink>
     </w:p>
     <w:p>
-      <w:pPr>
-        <w:rPr>
-          <w:rFonts w:hint="eastAsia"/>
-        </w:rPr>
-      </w:pPr>
       <w:r>
         <w:rPr>
           <w:rFonts w:hint="eastAsia"/>
@@ -9927,24 +10764,12 @@
       <w:r>
         <w:t xml:space="preserve"> </w:t>
       </w:r>
-      <w:hyperlink r:id="rId34" w:history="1">
+      <w:hyperlink r:id="rId39" w:history="1">
         <w:r>
           <w:rPr>
             <w:rStyle w:val="a6"/>
           </w:rPr>
-          <w:t>http://hufsoss.</w:t>
-        </w:r>
-        <w:r>
-          <w:rPr>
-            <w:rStyle w:val="a6"/>
-          </w:rPr>
-          <w:t>r</w:t>
-        </w:r>
-        <w:r>
-          <w:rPr>
-            <w:rStyle w:val="a6"/>
-          </w:rPr>
-          <w:t>flxn.xyz</w:t>
+          <w:t>http://hufsoss.rflxn.xyz</w:t>
         </w:r>
       </w:hyperlink>
     </w:p>

--- a/documents/report/final_report.docx
+++ b/documents/report/final_report.docx
@@ -9954,9 +9954,6 @@
         <w:tabs>
           <w:tab w:val="center" w:pos="4513"/>
         </w:tabs>
-        <w:rPr>
-          <w:rFonts w:hint="eastAsia"/>
-        </w:rPr>
       </w:pPr>
       <w:r>
         <w:rPr>
@@ -10020,19 +10017,7 @@
           <w:rPr>
             <w:rStyle w:val="a6"/>
           </w:rPr>
-          <w:t>https://gith</w:t>
-        </w:r>
-        <w:r>
-          <w:rPr>
-            <w:rStyle w:val="a6"/>
-          </w:rPr>
-          <w:t>u</w:t>
-        </w:r>
-        <w:r>
-          <w:rPr>
-            <w:rStyle w:val="a6"/>
-          </w:rPr>
-          <w:t>b.com/kks1029</w:t>
+          <w:t>https://github.com/kks1029</w:t>
         </w:r>
       </w:hyperlink>
     </w:p>
@@ -10107,28 +10092,11 @@
           <w:rPr>
             <w:rStyle w:val="a6"/>
           </w:rPr>
-          <w:t>https://github</w:t>
-        </w:r>
-        <w:r>
-          <w:rPr>
-            <w:rStyle w:val="a6"/>
-          </w:rPr>
-          <w:t>.</w:t>
-        </w:r>
-        <w:r>
-          <w:rPr>
-            <w:rStyle w:val="a6"/>
-          </w:rPr>
-          <w:t>com/yuvvon</w:t>
+          <w:t>https://github.com/yuvvon</w:t>
         </w:r>
       </w:hyperlink>
     </w:p>
     <w:p>
-      <w:pPr>
-        <w:rPr>
-          <w:rFonts w:hint="eastAsia"/>
-        </w:rPr>
-      </w:pPr>
       <w:r>
         <w:rPr>
           <w:noProof/>
@@ -10174,13 +10142,7 @@
     <w:p/>
     <w:p/>
     <w:p/>
-    <w:p>
-      <w:pPr>
-        <w:rPr>
-          <w:rFonts w:hint="eastAsia"/>
-        </w:rPr>
-      </w:pPr>
-    </w:p>
+    <w:p/>
     <w:p>
       <w:r>
         <w:rPr>
@@ -10197,19 +10159,7 @@
           <w:rPr>
             <w:rStyle w:val="a6"/>
           </w:rPr>
-          <w:t>https://g</w:t>
-        </w:r>
-        <w:r>
-          <w:rPr>
-            <w:rStyle w:val="a6"/>
-          </w:rPr>
-          <w:t>i</w:t>
-        </w:r>
-        <w:r>
-          <w:rPr>
-            <w:rStyle w:val="a6"/>
-          </w:rPr>
-          <w:t>thub.com/ParkJiYeoung8297</w:t>
+          <w:t>https://github.com/ParkJiYeoung8297</w:t>
         </w:r>
       </w:hyperlink>
     </w:p>
@@ -10271,19 +10221,7 @@
           <w:rPr>
             <w:rStyle w:val="a6"/>
           </w:rPr>
-          <w:t>https://</w:t>
-        </w:r>
-        <w:r>
-          <w:rPr>
-            <w:rStyle w:val="a6"/>
-          </w:rPr>
-          <w:t>g</w:t>
-        </w:r>
-        <w:r>
-          <w:rPr>
-            <w:rStyle w:val="a6"/>
-          </w:rPr>
-          <w:t>ithub.com/luckyseo</w:t>
+          <w:t>https://github.com/luckyseo</w:t>
         </w:r>
       </w:hyperlink>
     </w:p>
@@ -10293,10 +10231,10 @@
           <w:noProof/>
         </w:rPr>
         <w:drawing>
-          <wp:inline distT="0" distB="0" distL="0" distR="0" wp14:anchorId="1492C47F" wp14:editId="12D161B3">
-            <wp:extent cx="5731510" cy="1347470"/>
-            <wp:effectExtent l="0" t="0" r="2540" b="5080"/>
-            <wp:docPr id="14" name="그림 14" descr="텍스트, 전자기기, 실내, 화면이(가) 표시된 사진&#10;&#10;자동 생성된 설명"/>
+          <wp:inline distT="0" distB="0" distL="0" distR="0" wp14:anchorId="4DAB4C7B" wp14:editId="74430685">
+            <wp:extent cx="5731510" cy="1602740"/>
+            <wp:effectExtent l="0" t="0" r="2540" b="0"/>
+            <wp:docPr id="15" name="그림 15" descr="텍스트, 모니터, 전자기기, 검은색이(가) 표시된 사진&#10;&#10;자동 생성된 설명"/>
             <wp:cNvGraphicFramePr>
               <a:graphicFrameLocks xmlns:a="http://schemas.openxmlformats.org/drawingml/2006/main" noChangeAspect="1"/>
             </wp:cNvGraphicFramePr>
@@ -10304,7 +10242,7 @@
               <a:graphicData uri="http://schemas.openxmlformats.org/drawingml/2006/picture">
                 <pic:pic xmlns:pic="http://schemas.openxmlformats.org/drawingml/2006/picture">
                   <pic:nvPicPr>
-                    <pic:cNvPr id="14" name="그림 14" descr="텍스트, 전자기기, 실내, 화면이(가) 표시된 사진&#10;&#10;자동 생성된 설명"/>
+                    <pic:cNvPr id="15" name="그림 15" descr="텍스트, 모니터, 전자기기, 검은색이(가) 표시된 사진&#10;&#10;자동 생성된 설명"/>
                     <pic:cNvPicPr/>
                   </pic:nvPicPr>
                   <pic:blipFill>
@@ -10316,7 +10254,7 @@
                   <pic:spPr>
                     <a:xfrm>
                       <a:off x="0" y="0"/>
-                      <a:ext cx="5731510" cy="1347470"/>
+                      <a:ext cx="5731510" cy="1602740"/>
                     </a:xfrm>
                     <a:prstGeom prst="rect">
                       <a:avLst/>
@@ -10342,13 +10280,7 @@
     <w:p/>
     <w:p/>
     <w:p/>
-    <w:p>
-      <w:pPr>
-        <w:rPr>
-          <w:rFonts w:hint="eastAsia"/>
-        </w:rPr>
-      </w:pPr>
-    </w:p>
+    <w:p/>
     <w:p>
       <w:pPr>
         <w:pStyle w:val="1"/>
@@ -10370,7 +10302,6 @@
           <w:sz w:val="36"/>
           <w:szCs w:val="36"/>
         </w:rPr>
-        <w:lastRenderedPageBreak/>
         <w:t>6</w:t>
       </w:r>
       <w:r>
